--- a/project_01/Results storing/01_40X_xgboot.docx
+++ b/project_01/Results storing/01_40X_xgboot.docx
@@ -290,236 +290,6 @@
           <w:rtl w:val="0"/>
         </w:rPr>
         <w:t xml:space="preserve">- Target: Minimize MSE using XGBoost</w:t>
-      </w:r>
-    </w:p>
-    <w:p>
-      <w:pPr>
-        <w:rPr>
-          <w:rFonts w:ascii="Roboto" w:cs="Roboto" w:eastAsia="Roboto" w:hAnsi="Roboto"/>
-          <w:color w:val="1f1f1f"/>
-          <w:sz w:val="21"/>
-          <w:szCs w:val="21"/>
-        </w:rPr>
-      </w:pPr>
-      <w:r>
-        <w:rPr>
-          <w:rtl w:val="0"/>
-        </w:rPr>
-      </w:r>
-    </w:p>
-    <w:p>
-      <w:pPr>
-        <w:rPr>
-          <w:rFonts w:ascii="Roboto" w:cs="Roboto" w:eastAsia="Roboto" w:hAnsi="Roboto"/>
-          <w:color w:val="1f1f1f"/>
-          <w:sz w:val="21"/>
-          <w:szCs w:val="21"/>
-        </w:rPr>
-      </w:pPr>
-      <w:r>
-        <w:rPr>
-          <w:rFonts w:ascii="Roboto" w:cs="Roboto" w:eastAsia="Roboto" w:hAnsi="Roboto"/>
-          <w:color w:val="1f1f1f"/>
-          <w:sz w:val="21"/>
-          <w:szCs w:val="21"/>
-          <w:rtl w:val="0"/>
-        </w:rPr>
-        <w:t xml:space="preserve">[Evolution Progress]</w:t>
-      </w:r>
-    </w:p>
-    <w:p>
-      <w:pPr>
-        <w:rPr>
-          <w:rFonts w:ascii="Roboto" w:cs="Roboto" w:eastAsia="Roboto" w:hAnsi="Roboto"/>
-          <w:color w:val="1f1f1f"/>
-          <w:sz w:val="21"/>
-          <w:szCs w:val="21"/>
-        </w:rPr>
-      </w:pPr>
-      <w:r>
-        <w:rPr>
-          <w:rtl w:val="0"/>
-        </w:rPr>
-      </w:r>
-    </w:p>
-    <w:p>
-      <w:pPr>
-        <w:rPr>
-          <w:rFonts w:ascii="Roboto" w:cs="Roboto" w:eastAsia="Roboto" w:hAnsi="Roboto"/>
-          <w:color w:val="1f1f1f"/>
-          <w:sz w:val="21"/>
-          <w:szCs w:val="21"/>
-        </w:rPr>
-      </w:pPr>
-      <w:r>
-        <w:rPr>
-          <w:rFonts w:ascii="Roboto" w:cs="Roboto" w:eastAsia="Roboto" w:hAnsi="Roboto"/>
-          <w:color w:val="1f1f1f"/>
-          <w:sz w:val="21"/>
-          <w:szCs w:val="21"/>
-          <w:rtl w:val="0"/>
-        </w:rPr>
-        <w:t xml:space="preserve">Gen 01/40 | Best MSE: 0.497159 | Avg MSE: 0.501093</w:t>
-      </w:r>
-    </w:p>
-    <w:p>
-      <w:pPr>
-        <w:rPr>
-          <w:rFonts w:ascii="Roboto" w:cs="Roboto" w:eastAsia="Roboto" w:hAnsi="Roboto"/>
-          <w:color w:val="1f1f1f"/>
-          <w:sz w:val="21"/>
-          <w:szCs w:val="21"/>
-        </w:rPr>
-      </w:pPr>
-      <w:r>
-        <w:rPr>
-          <w:rFonts w:ascii="Roboto" w:cs="Roboto" w:eastAsia="Roboto" w:hAnsi="Roboto"/>
-          <w:color w:val="1f1f1f"/>
-          <w:sz w:val="21"/>
-          <w:szCs w:val="21"/>
-          <w:rtl w:val="0"/>
-        </w:rPr>
-        <w:t xml:space="preserve">Gen 06/40 | Best MSE: 0.494339 | Avg MSE: 0.494458</w:t>
-      </w:r>
-    </w:p>
-    <w:p>
-      <w:pPr>
-        <w:rPr>
-          <w:rFonts w:ascii="Roboto" w:cs="Roboto" w:eastAsia="Roboto" w:hAnsi="Roboto"/>
-          <w:color w:val="1f1f1f"/>
-          <w:sz w:val="21"/>
-          <w:szCs w:val="21"/>
-        </w:rPr>
-      </w:pPr>
-      <w:r>
-        <w:rPr>
-          <w:rFonts w:ascii="Roboto" w:cs="Roboto" w:eastAsia="Roboto" w:hAnsi="Roboto"/>
-          <w:color w:val="1f1f1f"/>
-          <w:sz w:val="21"/>
-          <w:szCs w:val="21"/>
-          <w:rtl w:val="0"/>
-        </w:rPr>
-        <w:t xml:space="preserve">Gen 11/40 | Best MSE: 0.494339 | Avg MSE: 0.494339</w:t>
-      </w:r>
-    </w:p>
-    <w:p>
-      <w:pPr>
-        <w:rPr>
-          <w:rFonts w:ascii="Roboto" w:cs="Roboto" w:eastAsia="Roboto" w:hAnsi="Roboto"/>
-          <w:color w:val="1f1f1f"/>
-          <w:sz w:val="21"/>
-          <w:szCs w:val="21"/>
-        </w:rPr>
-      </w:pPr>
-      <w:r>
-        <w:rPr>
-          <w:rFonts w:ascii="Roboto" w:cs="Roboto" w:eastAsia="Roboto" w:hAnsi="Roboto"/>
-          <w:color w:val="1f1f1f"/>
-          <w:sz w:val="21"/>
-          <w:szCs w:val="21"/>
-          <w:rtl w:val="0"/>
-        </w:rPr>
-        <w:t xml:space="preserve">Gen 16/40 | Best MSE: 0.494339 | Avg MSE: 0.494339</w:t>
-      </w:r>
-    </w:p>
-    <w:p>
-      <w:pPr>
-        <w:rPr>
-          <w:rFonts w:ascii="Roboto" w:cs="Roboto" w:eastAsia="Roboto" w:hAnsi="Roboto"/>
-          <w:color w:val="1f1f1f"/>
-          <w:sz w:val="21"/>
-          <w:szCs w:val="21"/>
-        </w:rPr>
-      </w:pPr>
-      <w:r>
-        <w:rPr>
-          <w:rFonts w:ascii="Roboto" w:cs="Roboto" w:eastAsia="Roboto" w:hAnsi="Roboto"/>
-          <w:color w:val="1f1f1f"/>
-          <w:sz w:val="21"/>
-          <w:szCs w:val="21"/>
-          <w:rtl w:val="0"/>
-        </w:rPr>
-        <w:t xml:space="preserve">Gen 21/40 | Best MSE: 0.494339 | Avg MSE: 0.494339</w:t>
-      </w:r>
-    </w:p>
-    <w:p>
-      <w:pPr>
-        <w:rPr>
-          <w:rFonts w:ascii="Roboto" w:cs="Roboto" w:eastAsia="Roboto" w:hAnsi="Roboto"/>
-          <w:color w:val="1f1f1f"/>
-          <w:sz w:val="21"/>
-          <w:szCs w:val="21"/>
-        </w:rPr>
-      </w:pPr>
-      <w:r>
-        <w:rPr>
-          <w:rFonts w:ascii="Roboto" w:cs="Roboto" w:eastAsia="Roboto" w:hAnsi="Roboto"/>
-          <w:color w:val="1f1f1f"/>
-          <w:sz w:val="21"/>
-          <w:szCs w:val="21"/>
-          <w:rtl w:val="0"/>
-        </w:rPr>
-        <w:t xml:space="preserve">Gen 26/40 | Best MSE: 0.494339 | Avg MSE: 0.494339</w:t>
-      </w:r>
-    </w:p>
-    <w:p>
-      <w:pPr>
-        <w:rPr>
-          <w:rFonts w:ascii="Roboto" w:cs="Roboto" w:eastAsia="Roboto" w:hAnsi="Roboto"/>
-          <w:color w:val="1f1f1f"/>
-          <w:sz w:val="21"/>
-          <w:szCs w:val="21"/>
-        </w:rPr>
-      </w:pPr>
-      <w:r>
-        <w:rPr>
-          <w:rFonts w:ascii="Roboto" w:cs="Roboto" w:eastAsia="Roboto" w:hAnsi="Roboto"/>
-          <w:color w:val="1f1f1f"/>
-          <w:sz w:val="21"/>
-          <w:szCs w:val="21"/>
-          <w:rtl w:val="0"/>
-        </w:rPr>
-        <w:t xml:space="preserve">Gen 31/40 | Best MSE: 0.494339 | Avg MSE: 0.494339</w:t>
-      </w:r>
-    </w:p>
-    <w:p>
-      <w:pPr>
-        <w:rPr>
-          <w:rFonts w:ascii="Roboto" w:cs="Roboto" w:eastAsia="Roboto" w:hAnsi="Roboto"/>
-          <w:color w:val="1f1f1f"/>
-          <w:sz w:val="21"/>
-          <w:szCs w:val="21"/>
-        </w:rPr>
-      </w:pPr>
-      <w:r>
-        <w:rPr>
-          <w:rFonts w:ascii="Roboto" w:cs="Roboto" w:eastAsia="Roboto" w:hAnsi="Roboto"/>
-          <w:color w:val="1f1f1f"/>
-          <w:sz w:val="21"/>
-          <w:szCs w:val="21"/>
-          <w:rtl w:val="0"/>
-        </w:rPr>
-        <w:t xml:space="preserve">Gen 36/40 | Best MSE: 0.494339 | Avg MSE: 0.494339</w:t>
-      </w:r>
-    </w:p>
-    <w:p>
-      <w:pPr>
-        <w:rPr>
-          <w:rFonts w:ascii="Roboto" w:cs="Roboto" w:eastAsia="Roboto" w:hAnsi="Roboto"/>
-          <w:color w:val="1f1f1f"/>
-          <w:sz w:val="21"/>
-          <w:szCs w:val="21"/>
-        </w:rPr>
-      </w:pPr>
-      <w:r>
-        <w:rPr>
-          <w:rFonts w:ascii="Roboto" w:cs="Roboto" w:eastAsia="Roboto" w:hAnsi="Roboto"/>
-          <w:color w:val="1f1f1f"/>
-          <w:sz w:val="21"/>
-          <w:szCs w:val="21"/>
-          <w:rtl w:val="0"/>
-        </w:rPr>
-        <w:t xml:space="preserve">Gen 40/40 | Best MSE: 0.494339 | Avg MSE: 0.494339</w:t>
       </w:r>
     </w:p>
     <w:p>
@@ -1103,12 +873,12 @@
           <wp:inline distB="114300" distT="114300" distL="114300" distR="114300">
             <wp:extent cx="5943600" cy="3225800"/>
             <wp:effectExtent b="0" l="0" r="0" t="0"/>
-            <wp:docPr id="6" name="image1.png"/>
+            <wp:docPr id="6" name="image4.png"/>
             <a:graphic>
               <a:graphicData uri="http://schemas.openxmlformats.org/drawingml/2006/picture">
                 <pic:pic>
                   <pic:nvPicPr>
-                    <pic:cNvPr id="0" name="image1.png"/>
+                    <pic:cNvPr id="0" name="image4.png"/>
                     <pic:cNvPicPr preferRelativeResize="0"/>
                   </pic:nvPicPr>
                   <pic:blipFill>
@@ -1515,3021 +1285,6 @@
           <w:szCs w:val="21"/>
           <w:rtl w:val="0"/>
         </w:rPr>
-        <w:t xml:space="preserve">[Optimization Progress]</w:t>
-      </w:r>
-    </w:p>
-    <w:p>
-      <w:pPr>
-        <w:rPr>
-          <w:rFonts w:ascii="Roboto" w:cs="Roboto" w:eastAsia="Roboto" w:hAnsi="Roboto"/>
-          <w:color w:val="1f1f1f"/>
-          <w:sz w:val="21"/>
-          <w:szCs w:val="21"/>
-        </w:rPr>
-      </w:pPr>
-      <w:r>
-        <w:rPr>
-          <w:rFonts w:ascii="Roboto" w:cs="Roboto" w:eastAsia="Roboto" w:hAnsi="Roboto"/>
-          <w:color w:val="1f1f1f"/>
-          <w:sz w:val="21"/>
-          <w:szCs w:val="21"/>
-          <w:rtl w:val="0"/>
-        </w:rPr>
-        <w:t xml:space="preserve">No constraints given.</w:t>
-      </w:r>
-    </w:p>
-    <w:p>
-      <w:pPr>
-        <w:rPr>
-          <w:rFonts w:ascii="Roboto" w:cs="Roboto" w:eastAsia="Roboto" w:hAnsi="Roboto"/>
-          <w:color w:val="1f1f1f"/>
-          <w:sz w:val="21"/>
-          <w:szCs w:val="21"/>
-        </w:rPr>
-      </w:pPr>
-      <w:r>
-        <w:rPr>
-          <w:rFonts w:ascii="Roboto" w:cs="Roboto" w:eastAsia="Roboto" w:hAnsi="Roboto"/>
-          <w:color w:val="1f1f1f"/>
-          <w:sz w:val="21"/>
-          <w:szCs w:val="21"/>
-          <w:rtl w:val="0"/>
-        </w:rPr>
-        <w:t xml:space="preserve">Iteration 1: Best MSE = 0.502251</w:t>
-      </w:r>
-    </w:p>
-    <w:p>
-      <w:pPr>
-        <w:rPr>
-          <w:rFonts w:ascii="Roboto" w:cs="Roboto" w:eastAsia="Roboto" w:hAnsi="Roboto"/>
-          <w:color w:val="1f1f1f"/>
-          <w:sz w:val="21"/>
-          <w:szCs w:val="21"/>
-        </w:rPr>
-      </w:pPr>
-      <w:r>
-        <w:rPr>
-          <w:rFonts w:ascii="Roboto" w:cs="Roboto" w:eastAsia="Roboto" w:hAnsi="Roboto"/>
-          <w:color w:val="1f1f1f"/>
-          <w:sz w:val="21"/>
-          <w:szCs w:val="21"/>
-          <w:rtl w:val="0"/>
-        </w:rPr>
-        <w:t xml:space="preserve">New best for swarm at iteration 1: [1.         0.10047949 0.80345972 0.50782911 0.83267326 0.66023438</w:t>
-      </w:r>
-    </w:p>
-    <w:p>
-      <w:pPr>
-        <w:rPr>
-          <w:rFonts w:ascii="Roboto" w:cs="Roboto" w:eastAsia="Roboto" w:hAnsi="Roboto"/>
-          <w:color w:val="1f1f1f"/>
-          <w:sz w:val="21"/>
-          <w:szCs w:val="21"/>
-        </w:rPr>
-      </w:pPr>
-      <w:r>
-        <w:rPr>
-          <w:rFonts w:ascii="Roboto" w:cs="Roboto" w:eastAsia="Roboto" w:hAnsi="Roboto"/>
-          <w:color w:val="1f1f1f"/>
-          <w:sz w:val="21"/>
-          <w:szCs w:val="21"/>
-          <w:rtl w:val="0"/>
-        </w:rPr>
-        <w:t xml:space="preserve"> 0.50459836 0.48464727 0.00855099 0.67342872 0.65113751 1.</w:t>
-      </w:r>
-    </w:p>
-    <w:p>
-      <w:pPr>
-        <w:rPr>
-          <w:rFonts w:ascii="Roboto" w:cs="Roboto" w:eastAsia="Roboto" w:hAnsi="Roboto"/>
-          <w:color w:val="1f1f1f"/>
-          <w:sz w:val="21"/>
-          <w:szCs w:val="21"/>
-        </w:rPr>
-      </w:pPr>
-      <w:r>
-        <w:rPr>
-          <w:rFonts w:ascii="Roboto" w:cs="Roboto" w:eastAsia="Roboto" w:hAnsi="Roboto"/>
-          <w:color w:val="1f1f1f"/>
-          <w:sz w:val="21"/>
-          <w:szCs w:val="21"/>
-          <w:rtl w:val="0"/>
-        </w:rPr>
-        <w:t xml:space="preserve"> 0.80725706 1.        ] 0.497700035572052</w:t>
-      </w:r>
-    </w:p>
-    <w:p>
-      <w:pPr>
-        <w:rPr>
-          <w:rFonts w:ascii="Roboto" w:cs="Roboto" w:eastAsia="Roboto" w:hAnsi="Roboto"/>
-          <w:color w:val="1f1f1f"/>
-          <w:sz w:val="21"/>
-          <w:szCs w:val="21"/>
-        </w:rPr>
-      </w:pPr>
-      <w:r>
-        <w:rPr>
-          <w:rFonts w:ascii="Roboto" w:cs="Roboto" w:eastAsia="Roboto" w:hAnsi="Roboto"/>
-          <w:color w:val="1f1f1f"/>
-          <w:sz w:val="21"/>
-          <w:szCs w:val="21"/>
-          <w:rtl w:val="0"/>
-        </w:rPr>
-        <w:t xml:space="preserve">Best after iteration 1: [1.         0.10047949 0.80345972 0.50782911 0.83267326 0.66023438</w:t>
-      </w:r>
-    </w:p>
-    <w:p>
-      <w:pPr>
-        <w:rPr>
-          <w:rFonts w:ascii="Roboto" w:cs="Roboto" w:eastAsia="Roboto" w:hAnsi="Roboto"/>
-          <w:color w:val="1f1f1f"/>
-          <w:sz w:val="21"/>
-          <w:szCs w:val="21"/>
-        </w:rPr>
-      </w:pPr>
-      <w:r>
-        <w:rPr>
-          <w:rFonts w:ascii="Roboto" w:cs="Roboto" w:eastAsia="Roboto" w:hAnsi="Roboto"/>
-          <w:color w:val="1f1f1f"/>
-          <w:sz w:val="21"/>
-          <w:szCs w:val="21"/>
-          <w:rtl w:val="0"/>
-        </w:rPr>
-        <w:t xml:space="preserve"> 0.50459836 0.48464727 0.00855099 0.67342872 0.65113751 1.</w:t>
-      </w:r>
-    </w:p>
-    <w:p>
-      <w:pPr>
-        <w:rPr>
-          <w:rFonts w:ascii="Roboto" w:cs="Roboto" w:eastAsia="Roboto" w:hAnsi="Roboto"/>
-          <w:color w:val="1f1f1f"/>
-          <w:sz w:val="21"/>
-          <w:szCs w:val="21"/>
-        </w:rPr>
-      </w:pPr>
-      <w:r>
-        <w:rPr>
-          <w:rFonts w:ascii="Roboto" w:cs="Roboto" w:eastAsia="Roboto" w:hAnsi="Roboto"/>
-          <w:color w:val="1f1f1f"/>
-          <w:sz w:val="21"/>
-          <w:szCs w:val="21"/>
-          <w:rtl w:val="0"/>
-        </w:rPr>
-        <w:t xml:space="preserve"> 0.80725706 1.        ] 0.497700035572052</w:t>
-      </w:r>
-    </w:p>
-    <w:p>
-      <w:pPr>
-        <w:rPr>
-          <w:rFonts w:ascii="Roboto" w:cs="Roboto" w:eastAsia="Roboto" w:hAnsi="Roboto"/>
-          <w:color w:val="1f1f1f"/>
-          <w:sz w:val="21"/>
-          <w:szCs w:val="21"/>
-        </w:rPr>
-      </w:pPr>
-      <w:r>
-        <w:rPr>
-          <w:rFonts w:ascii="Roboto" w:cs="Roboto" w:eastAsia="Roboto" w:hAnsi="Roboto"/>
-          <w:color w:val="1f1f1f"/>
-          <w:sz w:val="21"/>
-          <w:szCs w:val="21"/>
-          <w:rtl w:val="0"/>
-        </w:rPr>
-        <w:t xml:space="preserve">New best for swarm at iteration 2: [0.8030648  0.97745777 0.72655569 0.52651901 1.         0.46405102</w:t>
-      </w:r>
-    </w:p>
-    <w:p>
-      <w:pPr>
-        <w:rPr>
-          <w:rFonts w:ascii="Roboto" w:cs="Roboto" w:eastAsia="Roboto" w:hAnsi="Roboto"/>
-          <w:color w:val="1f1f1f"/>
-          <w:sz w:val="21"/>
-          <w:szCs w:val="21"/>
-        </w:rPr>
-      </w:pPr>
-      <w:r>
-        <w:rPr>
-          <w:rFonts w:ascii="Roboto" w:cs="Roboto" w:eastAsia="Roboto" w:hAnsi="Roboto"/>
-          <w:color w:val="1f1f1f"/>
-          <w:sz w:val="21"/>
-          <w:szCs w:val="21"/>
-          <w:rtl w:val="0"/>
-        </w:rPr>
-        <w:t xml:space="preserve"> 1.         0.50685367 0.43301782 0.05798867 1.         0.87006673</w:t>
-      </w:r>
-    </w:p>
-    <w:p>
-      <w:pPr>
-        <w:rPr>
-          <w:rFonts w:ascii="Roboto" w:cs="Roboto" w:eastAsia="Roboto" w:hAnsi="Roboto"/>
-          <w:color w:val="1f1f1f"/>
-          <w:sz w:val="21"/>
-          <w:szCs w:val="21"/>
-        </w:rPr>
-      </w:pPr>
-      <w:r>
-        <w:rPr>
-          <w:rFonts w:ascii="Roboto" w:cs="Roboto" w:eastAsia="Roboto" w:hAnsi="Roboto"/>
-          <w:color w:val="1f1f1f"/>
-          <w:sz w:val="21"/>
-          <w:szCs w:val="21"/>
-          <w:rtl w:val="0"/>
-        </w:rPr>
-        <w:t xml:space="preserve"> 0.98024505 1.        ] 0.4974202513694763</w:t>
-      </w:r>
-    </w:p>
-    <w:p>
-      <w:pPr>
-        <w:rPr>
-          <w:rFonts w:ascii="Roboto" w:cs="Roboto" w:eastAsia="Roboto" w:hAnsi="Roboto"/>
-          <w:color w:val="1f1f1f"/>
-          <w:sz w:val="21"/>
-          <w:szCs w:val="21"/>
-        </w:rPr>
-      </w:pPr>
-      <w:r>
-        <w:rPr>
-          <w:rFonts w:ascii="Roboto" w:cs="Roboto" w:eastAsia="Roboto" w:hAnsi="Roboto"/>
-          <w:color w:val="1f1f1f"/>
-          <w:sz w:val="21"/>
-          <w:szCs w:val="21"/>
-          <w:rtl w:val="0"/>
-        </w:rPr>
-        <w:t xml:space="preserve">New best for swarm at iteration 2: [0.78393728 0.68948    0.77727631 0.68354734 0.84818771 0.64504268</w:t>
-      </w:r>
-    </w:p>
-    <w:p>
-      <w:pPr>
-        <w:rPr>
-          <w:rFonts w:ascii="Roboto" w:cs="Roboto" w:eastAsia="Roboto" w:hAnsi="Roboto"/>
-          <w:color w:val="1f1f1f"/>
-          <w:sz w:val="21"/>
-          <w:szCs w:val="21"/>
-        </w:rPr>
-      </w:pPr>
-      <w:r>
-        <w:rPr>
-          <w:rFonts w:ascii="Roboto" w:cs="Roboto" w:eastAsia="Roboto" w:hAnsi="Roboto"/>
-          <w:color w:val="1f1f1f"/>
-          <w:sz w:val="21"/>
-          <w:szCs w:val="21"/>
-          <w:rtl w:val="0"/>
-        </w:rPr>
-        <w:t xml:space="preserve"> 0.62969688 0.48623592 0.         1.         0.36781583 0.60226026</w:t>
-      </w:r>
-    </w:p>
-    <w:p>
-      <w:pPr>
-        <w:rPr>
-          <w:rFonts w:ascii="Roboto" w:cs="Roboto" w:eastAsia="Roboto" w:hAnsi="Roboto"/>
-          <w:color w:val="1f1f1f"/>
-          <w:sz w:val="21"/>
-          <w:szCs w:val="21"/>
-        </w:rPr>
-      </w:pPr>
-      <w:r>
-        <w:rPr>
-          <w:rFonts w:ascii="Roboto" w:cs="Roboto" w:eastAsia="Roboto" w:hAnsi="Roboto"/>
-          <w:color w:val="1f1f1f"/>
-          <w:sz w:val="21"/>
-          <w:szCs w:val="21"/>
-          <w:rtl w:val="0"/>
-        </w:rPr>
-        <w:t xml:space="preserve"> 1.         1.        ] 0.4962160885334015</w:t>
-      </w:r>
-    </w:p>
-    <w:p>
-      <w:pPr>
-        <w:rPr>
-          <w:rFonts w:ascii="Roboto" w:cs="Roboto" w:eastAsia="Roboto" w:hAnsi="Roboto"/>
-          <w:color w:val="1f1f1f"/>
-          <w:sz w:val="21"/>
-          <w:szCs w:val="21"/>
-        </w:rPr>
-      </w:pPr>
-      <w:r>
-        <w:rPr>
-          <w:rFonts w:ascii="Roboto" w:cs="Roboto" w:eastAsia="Roboto" w:hAnsi="Roboto"/>
-          <w:color w:val="1f1f1f"/>
-          <w:sz w:val="21"/>
-          <w:szCs w:val="21"/>
-          <w:rtl w:val="0"/>
-        </w:rPr>
-        <w:t xml:space="preserve">Best after iteration 2: [0.78393728 0.68948    0.77727631 0.68354734 0.84818771 0.64504268</w:t>
-      </w:r>
-    </w:p>
-    <w:p>
-      <w:pPr>
-        <w:rPr>
-          <w:rFonts w:ascii="Roboto" w:cs="Roboto" w:eastAsia="Roboto" w:hAnsi="Roboto"/>
-          <w:color w:val="1f1f1f"/>
-          <w:sz w:val="21"/>
-          <w:szCs w:val="21"/>
-        </w:rPr>
-      </w:pPr>
-      <w:r>
-        <w:rPr>
-          <w:rFonts w:ascii="Roboto" w:cs="Roboto" w:eastAsia="Roboto" w:hAnsi="Roboto"/>
-          <w:color w:val="1f1f1f"/>
-          <w:sz w:val="21"/>
-          <w:szCs w:val="21"/>
-          <w:rtl w:val="0"/>
-        </w:rPr>
-        <w:t xml:space="preserve"> 0.62969688 0.48623592 0.         1.         0.36781583 0.60226026</w:t>
-      </w:r>
-    </w:p>
-    <w:p>
-      <w:pPr>
-        <w:rPr>
-          <w:rFonts w:ascii="Roboto" w:cs="Roboto" w:eastAsia="Roboto" w:hAnsi="Roboto"/>
-          <w:color w:val="1f1f1f"/>
-          <w:sz w:val="21"/>
-          <w:szCs w:val="21"/>
-        </w:rPr>
-      </w:pPr>
-      <w:r>
-        <w:rPr>
-          <w:rFonts w:ascii="Roboto" w:cs="Roboto" w:eastAsia="Roboto" w:hAnsi="Roboto"/>
-          <w:color w:val="1f1f1f"/>
-          <w:sz w:val="21"/>
-          <w:szCs w:val="21"/>
-          <w:rtl w:val="0"/>
-        </w:rPr>
-        <w:t xml:space="preserve"> 1.         1.        ] 0.4962160885334015</w:t>
-      </w:r>
-    </w:p>
-    <w:p>
-      <w:pPr>
-        <w:rPr>
-          <w:rFonts w:ascii="Roboto" w:cs="Roboto" w:eastAsia="Roboto" w:hAnsi="Roboto"/>
-          <w:color w:val="1f1f1f"/>
-          <w:sz w:val="21"/>
-          <w:szCs w:val="21"/>
-        </w:rPr>
-      </w:pPr>
-      <w:r>
-        <w:rPr>
-          <w:rFonts w:ascii="Roboto" w:cs="Roboto" w:eastAsia="Roboto" w:hAnsi="Roboto"/>
-          <w:color w:val="1f1f1f"/>
-          <w:sz w:val="21"/>
-          <w:szCs w:val="21"/>
-          <w:rtl w:val="0"/>
-        </w:rPr>
-        <w:t xml:space="preserve">New best for swarm at iteration 3: [0.63992037 0.69186796 0.96806012 0.64906674 1.         1.</w:t>
-      </w:r>
-    </w:p>
-    <w:p>
-      <w:pPr>
-        <w:rPr>
-          <w:rFonts w:ascii="Roboto" w:cs="Roboto" w:eastAsia="Roboto" w:hAnsi="Roboto"/>
-          <w:color w:val="1f1f1f"/>
-          <w:sz w:val="21"/>
-          <w:szCs w:val="21"/>
-        </w:rPr>
-      </w:pPr>
-      <w:r>
-        <w:rPr>
-          <w:rFonts w:ascii="Roboto" w:cs="Roboto" w:eastAsia="Roboto" w:hAnsi="Roboto"/>
-          <w:color w:val="1f1f1f"/>
-          <w:sz w:val="21"/>
-          <w:szCs w:val="21"/>
-          <w:rtl w:val="0"/>
-        </w:rPr>
-        <w:t xml:space="preserve"> 0.97819196 0.13538786 0.08682126 0.5394234  0.76959232 0.61213159</w:t>
-      </w:r>
-    </w:p>
-    <w:p>
-      <w:pPr>
-        <w:rPr>
-          <w:rFonts w:ascii="Roboto" w:cs="Roboto" w:eastAsia="Roboto" w:hAnsi="Roboto"/>
-          <w:color w:val="1f1f1f"/>
-          <w:sz w:val="21"/>
-          <w:szCs w:val="21"/>
-        </w:rPr>
-      </w:pPr>
-      <w:r>
-        <w:rPr>
-          <w:rFonts w:ascii="Roboto" w:cs="Roboto" w:eastAsia="Roboto" w:hAnsi="Roboto"/>
-          <w:color w:val="1f1f1f"/>
-          <w:sz w:val="21"/>
-          <w:szCs w:val="21"/>
-          <w:rtl w:val="0"/>
-        </w:rPr>
-        <w:t xml:space="preserve"> 0.91303487 0.56907179] 0.49541839957237244</w:t>
-      </w:r>
-    </w:p>
-    <w:p>
-      <w:pPr>
-        <w:rPr>
-          <w:rFonts w:ascii="Roboto" w:cs="Roboto" w:eastAsia="Roboto" w:hAnsi="Roboto"/>
-          <w:color w:val="1f1f1f"/>
-          <w:sz w:val="21"/>
-          <w:szCs w:val="21"/>
-        </w:rPr>
-      </w:pPr>
-      <w:r>
-        <w:rPr>
-          <w:rFonts w:ascii="Roboto" w:cs="Roboto" w:eastAsia="Roboto" w:hAnsi="Roboto"/>
-          <w:color w:val="1f1f1f"/>
-          <w:sz w:val="21"/>
-          <w:szCs w:val="21"/>
-          <w:rtl w:val="0"/>
-        </w:rPr>
-        <w:t xml:space="preserve">New best for swarm at iteration 3: [0.87880605 0.76074647 0.94242379 0.71682843 0.82062215 0.76078494</w:t>
-      </w:r>
-    </w:p>
-    <w:p>
-      <w:pPr>
-        <w:rPr>
-          <w:rFonts w:ascii="Roboto" w:cs="Roboto" w:eastAsia="Roboto" w:hAnsi="Roboto"/>
-          <w:color w:val="1f1f1f"/>
-          <w:sz w:val="21"/>
-          <w:szCs w:val="21"/>
-        </w:rPr>
-      </w:pPr>
-      <w:r>
-        <w:rPr>
-          <w:rFonts w:ascii="Roboto" w:cs="Roboto" w:eastAsia="Roboto" w:hAnsi="Roboto"/>
-          <w:color w:val="1f1f1f"/>
-          <w:sz w:val="21"/>
-          <w:szCs w:val="21"/>
-          <w:rtl w:val="0"/>
-        </w:rPr>
-        <w:t xml:space="preserve"> 0.66950016 0.51063995 0.36716558 0.57340543 0.5822522  0.55278175</w:t>
-      </w:r>
-    </w:p>
-    <w:p>
-      <w:pPr>
-        <w:rPr>
-          <w:rFonts w:ascii="Roboto" w:cs="Roboto" w:eastAsia="Roboto" w:hAnsi="Roboto"/>
-          <w:color w:val="1f1f1f"/>
-          <w:sz w:val="21"/>
-          <w:szCs w:val="21"/>
-        </w:rPr>
-      </w:pPr>
-      <w:r>
-        <w:rPr>
-          <w:rFonts w:ascii="Roboto" w:cs="Roboto" w:eastAsia="Roboto" w:hAnsi="Roboto"/>
-          <w:color w:val="1f1f1f"/>
-          <w:sz w:val="21"/>
-          <w:szCs w:val="21"/>
-          <w:rtl w:val="0"/>
-        </w:rPr>
-        <w:t xml:space="preserve"> 0.52132903 0.76207179] 0.4947851896286011</w:t>
-      </w:r>
-    </w:p>
-    <w:p>
-      <w:pPr>
-        <w:rPr>
-          <w:rFonts w:ascii="Roboto" w:cs="Roboto" w:eastAsia="Roboto" w:hAnsi="Roboto"/>
-          <w:color w:val="1f1f1f"/>
-          <w:sz w:val="21"/>
-          <w:szCs w:val="21"/>
-        </w:rPr>
-      </w:pPr>
-      <w:r>
-        <w:rPr>
-          <w:rFonts w:ascii="Roboto" w:cs="Roboto" w:eastAsia="Roboto" w:hAnsi="Roboto"/>
-          <w:color w:val="1f1f1f"/>
-          <w:sz w:val="21"/>
-          <w:szCs w:val="21"/>
-          <w:rtl w:val="0"/>
-        </w:rPr>
-        <w:t xml:space="preserve">Best after iteration 3: [0.87880605 0.76074647 0.94242379 0.71682843 0.82062215 0.76078494</w:t>
-      </w:r>
-    </w:p>
-    <w:p>
-      <w:pPr>
-        <w:rPr>
-          <w:rFonts w:ascii="Roboto" w:cs="Roboto" w:eastAsia="Roboto" w:hAnsi="Roboto"/>
-          <w:color w:val="1f1f1f"/>
-          <w:sz w:val="21"/>
-          <w:szCs w:val="21"/>
-        </w:rPr>
-      </w:pPr>
-      <w:r>
-        <w:rPr>
-          <w:rFonts w:ascii="Roboto" w:cs="Roboto" w:eastAsia="Roboto" w:hAnsi="Roboto"/>
-          <w:color w:val="1f1f1f"/>
-          <w:sz w:val="21"/>
-          <w:szCs w:val="21"/>
-          <w:rtl w:val="0"/>
-        </w:rPr>
-        <w:t xml:space="preserve"> 0.66950016 0.51063995 0.36716558 0.57340543 0.5822522  0.55278175</w:t>
-      </w:r>
-    </w:p>
-    <w:p>
-      <w:pPr>
-        <w:rPr>
-          <w:rFonts w:ascii="Roboto" w:cs="Roboto" w:eastAsia="Roboto" w:hAnsi="Roboto"/>
-          <w:color w:val="1f1f1f"/>
-          <w:sz w:val="21"/>
-          <w:szCs w:val="21"/>
-        </w:rPr>
-      </w:pPr>
-      <w:r>
-        <w:rPr>
-          <w:rFonts w:ascii="Roboto" w:cs="Roboto" w:eastAsia="Roboto" w:hAnsi="Roboto"/>
-          <w:color w:val="1f1f1f"/>
-          <w:sz w:val="21"/>
-          <w:szCs w:val="21"/>
-          <w:rtl w:val="0"/>
-        </w:rPr>
-        <w:t xml:space="preserve"> 0.52132903 0.76207179] 0.4947851896286011</w:t>
-      </w:r>
-    </w:p>
-    <w:p>
-      <w:pPr>
-        <w:rPr>
-          <w:rFonts w:ascii="Roboto" w:cs="Roboto" w:eastAsia="Roboto" w:hAnsi="Roboto"/>
-          <w:color w:val="1f1f1f"/>
-          <w:sz w:val="21"/>
-          <w:szCs w:val="21"/>
-        </w:rPr>
-      </w:pPr>
-      <w:r>
-        <w:rPr>
-          <w:rFonts w:ascii="Roboto" w:cs="Roboto" w:eastAsia="Roboto" w:hAnsi="Roboto"/>
-          <w:color w:val="1f1f1f"/>
-          <w:sz w:val="21"/>
-          <w:szCs w:val="21"/>
-          <w:rtl w:val="0"/>
-        </w:rPr>
-        <w:t xml:space="preserve">New best for swarm at iteration 4: [0.70715389 0.6879597  0.91224663 0.57945693 0.86258776 0.86401888</w:t>
-      </w:r>
-    </w:p>
-    <w:p>
-      <w:pPr>
-        <w:rPr>
-          <w:rFonts w:ascii="Roboto" w:cs="Roboto" w:eastAsia="Roboto" w:hAnsi="Roboto"/>
-          <w:color w:val="1f1f1f"/>
-          <w:sz w:val="21"/>
-          <w:szCs w:val="21"/>
-        </w:rPr>
-      </w:pPr>
-      <w:r>
-        <w:rPr>
-          <w:rFonts w:ascii="Roboto" w:cs="Roboto" w:eastAsia="Roboto" w:hAnsi="Roboto"/>
-          <w:color w:val="1f1f1f"/>
-          <w:sz w:val="21"/>
-          <w:szCs w:val="21"/>
-          <w:rtl w:val="0"/>
-        </w:rPr>
-        <w:t xml:space="preserve"> 0.81518292 0.55054184 0.53512003 0.6412256  0.58062581 0.68082316</w:t>
-      </w:r>
-    </w:p>
-    <w:p>
-      <w:pPr>
-        <w:rPr>
-          <w:rFonts w:ascii="Roboto" w:cs="Roboto" w:eastAsia="Roboto" w:hAnsi="Roboto"/>
-          <w:color w:val="1f1f1f"/>
-          <w:sz w:val="21"/>
-          <w:szCs w:val="21"/>
-        </w:rPr>
-      </w:pPr>
-      <w:r>
-        <w:rPr>
-          <w:rFonts w:ascii="Roboto" w:cs="Roboto" w:eastAsia="Roboto" w:hAnsi="Roboto"/>
-          <w:color w:val="1f1f1f"/>
-          <w:sz w:val="21"/>
-          <w:szCs w:val="21"/>
-          <w:rtl w:val="0"/>
-        </w:rPr>
-        <w:t xml:space="preserve"> 0.857637   0.52790283] 0.4943385124206543</w:t>
-      </w:r>
-    </w:p>
-    <w:p>
-      <w:pPr>
-        <w:rPr>
-          <w:rFonts w:ascii="Roboto" w:cs="Roboto" w:eastAsia="Roboto" w:hAnsi="Roboto"/>
-          <w:color w:val="1f1f1f"/>
-          <w:sz w:val="21"/>
-          <w:szCs w:val="21"/>
-        </w:rPr>
-      </w:pPr>
-      <w:r>
-        <w:rPr>
-          <w:rFonts w:ascii="Roboto" w:cs="Roboto" w:eastAsia="Roboto" w:hAnsi="Roboto"/>
-          <w:color w:val="1f1f1f"/>
-          <w:sz w:val="21"/>
-          <w:szCs w:val="21"/>
-          <w:rtl w:val="0"/>
-        </w:rPr>
-        <w:t xml:space="preserve">Iteration 5: Best MSE = 0.495880</w:t>
-      </w:r>
-    </w:p>
-    <w:p>
-      <w:pPr>
-        <w:rPr>
-          <w:rFonts w:ascii="Roboto" w:cs="Roboto" w:eastAsia="Roboto" w:hAnsi="Roboto"/>
-          <w:color w:val="1f1f1f"/>
-          <w:sz w:val="21"/>
-          <w:szCs w:val="21"/>
-        </w:rPr>
-      </w:pPr>
-      <w:r>
-        <w:rPr>
-          <w:rFonts w:ascii="Roboto" w:cs="Roboto" w:eastAsia="Roboto" w:hAnsi="Roboto"/>
-          <w:color w:val="1f1f1f"/>
-          <w:sz w:val="21"/>
-          <w:szCs w:val="21"/>
-          <w:rtl w:val="0"/>
-        </w:rPr>
-        <w:t xml:space="preserve">Best after iteration 4: [0.70715389 0.6879597  0.91224663 0.57945693 0.86258776 0.86401888</w:t>
-      </w:r>
-    </w:p>
-    <w:p>
-      <w:pPr>
-        <w:rPr>
-          <w:rFonts w:ascii="Roboto" w:cs="Roboto" w:eastAsia="Roboto" w:hAnsi="Roboto"/>
-          <w:color w:val="1f1f1f"/>
-          <w:sz w:val="21"/>
-          <w:szCs w:val="21"/>
-        </w:rPr>
-      </w:pPr>
-      <w:r>
-        <w:rPr>
-          <w:rFonts w:ascii="Roboto" w:cs="Roboto" w:eastAsia="Roboto" w:hAnsi="Roboto"/>
-          <w:color w:val="1f1f1f"/>
-          <w:sz w:val="21"/>
-          <w:szCs w:val="21"/>
-          <w:rtl w:val="0"/>
-        </w:rPr>
-        <w:t xml:space="preserve"> 0.81518292 0.55054184 0.53512003 0.6412256  0.58062581 0.68082316</w:t>
-      </w:r>
-    </w:p>
-    <w:p>
-      <w:pPr>
-        <w:rPr>
-          <w:rFonts w:ascii="Roboto" w:cs="Roboto" w:eastAsia="Roboto" w:hAnsi="Roboto"/>
-          <w:color w:val="1f1f1f"/>
-          <w:sz w:val="21"/>
-          <w:szCs w:val="21"/>
-        </w:rPr>
-      </w:pPr>
-      <w:r>
-        <w:rPr>
-          <w:rFonts w:ascii="Roboto" w:cs="Roboto" w:eastAsia="Roboto" w:hAnsi="Roboto"/>
-          <w:color w:val="1f1f1f"/>
-          <w:sz w:val="21"/>
-          <w:szCs w:val="21"/>
-          <w:rtl w:val="0"/>
-        </w:rPr>
-        <w:t xml:space="preserve"> 0.857637   0.52790283] 0.4943385124206543</w:t>
-      </w:r>
-    </w:p>
-    <w:p>
-      <w:pPr>
-        <w:rPr>
-          <w:rFonts w:ascii="Roboto" w:cs="Roboto" w:eastAsia="Roboto" w:hAnsi="Roboto"/>
-          <w:color w:val="1f1f1f"/>
-          <w:sz w:val="21"/>
-          <w:szCs w:val="21"/>
-        </w:rPr>
-      </w:pPr>
-      <w:r>
-        <w:rPr>
-          <w:rFonts w:ascii="Roboto" w:cs="Roboto" w:eastAsia="Roboto" w:hAnsi="Roboto"/>
-          <w:color w:val="1f1f1f"/>
-          <w:sz w:val="21"/>
-          <w:szCs w:val="21"/>
-          <w:rtl w:val="0"/>
-        </w:rPr>
-        <w:t xml:space="preserve">Best after iteration 5: [0.70715389 0.6879597  0.91224663 0.57945693 0.86258776 0.86401888</w:t>
-      </w:r>
-    </w:p>
-    <w:p>
-      <w:pPr>
-        <w:rPr>
-          <w:rFonts w:ascii="Roboto" w:cs="Roboto" w:eastAsia="Roboto" w:hAnsi="Roboto"/>
-          <w:color w:val="1f1f1f"/>
-          <w:sz w:val="21"/>
-          <w:szCs w:val="21"/>
-        </w:rPr>
-      </w:pPr>
-      <w:r>
-        <w:rPr>
-          <w:rFonts w:ascii="Roboto" w:cs="Roboto" w:eastAsia="Roboto" w:hAnsi="Roboto"/>
-          <w:color w:val="1f1f1f"/>
-          <w:sz w:val="21"/>
-          <w:szCs w:val="21"/>
-          <w:rtl w:val="0"/>
-        </w:rPr>
-        <w:t xml:space="preserve"> 0.81518292 0.55054184 0.53512003 0.6412256  0.58062581 0.68082316</w:t>
-      </w:r>
-    </w:p>
-    <w:p>
-      <w:pPr>
-        <w:rPr>
-          <w:rFonts w:ascii="Roboto" w:cs="Roboto" w:eastAsia="Roboto" w:hAnsi="Roboto"/>
-          <w:color w:val="1f1f1f"/>
-          <w:sz w:val="21"/>
-          <w:szCs w:val="21"/>
-        </w:rPr>
-      </w:pPr>
-      <w:r>
-        <w:rPr>
-          <w:rFonts w:ascii="Roboto" w:cs="Roboto" w:eastAsia="Roboto" w:hAnsi="Roboto"/>
-          <w:color w:val="1f1f1f"/>
-          <w:sz w:val="21"/>
-          <w:szCs w:val="21"/>
-          <w:rtl w:val="0"/>
-        </w:rPr>
-        <w:t xml:space="preserve"> 0.857637   0.52790283] 0.4943385124206543</w:t>
-      </w:r>
-    </w:p>
-    <w:p>
-      <w:pPr>
-        <w:rPr>
-          <w:rFonts w:ascii="Roboto" w:cs="Roboto" w:eastAsia="Roboto" w:hAnsi="Roboto"/>
-          <w:color w:val="1f1f1f"/>
-          <w:sz w:val="21"/>
-          <w:szCs w:val="21"/>
-        </w:rPr>
-      </w:pPr>
-      <w:r>
-        <w:rPr>
-          <w:rFonts w:ascii="Roboto" w:cs="Roboto" w:eastAsia="Roboto" w:hAnsi="Roboto"/>
-          <w:color w:val="1f1f1f"/>
-          <w:sz w:val="21"/>
-          <w:szCs w:val="21"/>
-          <w:rtl w:val="0"/>
-        </w:rPr>
-        <w:t xml:space="preserve">Best after iteration 6: [0.70715389 0.6879597  0.91224663 0.57945693 0.86258776 0.86401888</w:t>
-      </w:r>
-    </w:p>
-    <w:p>
-      <w:pPr>
-        <w:rPr>
-          <w:rFonts w:ascii="Roboto" w:cs="Roboto" w:eastAsia="Roboto" w:hAnsi="Roboto"/>
-          <w:color w:val="1f1f1f"/>
-          <w:sz w:val="21"/>
-          <w:szCs w:val="21"/>
-        </w:rPr>
-      </w:pPr>
-      <w:r>
-        <w:rPr>
-          <w:rFonts w:ascii="Roboto" w:cs="Roboto" w:eastAsia="Roboto" w:hAnsi="Roboto"/>
-          <w:color w:val="1f1f1f"/>
-          <w:sz w:val="21"/>
-          <w:szCs w:val="21"/>
-          <w:rtl w:val="0"/>
-        </w:rPr>
-        <w:t xml:space="preserve"> 0.81518292 0.55054184 0.53512003 0.6412256  0.58062581 0.68082316</w:t>
-      </w:r>
-    </w:p>
-    <w:p>
-      <w:pPr>
-        <w:rPr>
-          <w:rFonts w:ascii="Roboto" w:cs="Roboto" w:eastAsia="Roboto" w:hAnsi="Roboto"/>
-          <w:color w:val="1f1f1f"/>
-          <w:sz w:val="21"/>
-          <w:szCs w:val="21"/>
-        </w:rPr>
-      </w:pPr>
-      <w:r>
-        <w:rPr>
-          <w:rFonts w:ascii="Roboto" w:cs="Roboto" w:eastAsia="Roboto" w:hAnsi="Roboto"/>
-          <w:color w:val="1f1f1f"/>
-          <w:sz w:val="21"/>
-          <w:szCs w:val="21"/>
-          <w:rtl w:val="0"/>
-        </w:rPr>
-        <w:t xml:space="preserve"> 0.857637   0.52790283] 0.4943385124206543</w:t>
-      </w:r>
-    </w:p>
-    <w:p>
-      <w:pPr>
-        <w:rPr>
-          <w:rFonts w:ascii="Roboto" w:cs="Roboto" w:eastAsia="Roboto" w:hAnsi="Roboto"/>
-          <w:color w:val="1f1f1f"/>
-          <w:sz w:val="21"/>
-          <w:szCs w:val="21"/>
-        </w:rPr>
-      </w:pPr>
-      <w:r>
-        <w:rPr>
-          <w:rFonts w:ascii="Roboto" w:cs="Roboto" w:eastAsia="Roboto" w:hAnsi="Roboto"/>
-          <w:color w:val="1f1f1f"/>
-          <w:sz w:val="21"/>
-          <w:szCs w:val="21"/>
-          <w:rtl w:val="0"/>
-        </w:rPr>
-        <w:t xml:space="preserve">Best after iteration 7: [0.70715389 0.6879597  0.91224663 0.57945693 0.86258776 0.86401888</w:t>
-      </w:r>
-    </w:p>
-    <w:p>
-      <w:pPr>
-        <w:rPr>
-          <w:rFonts w:ascii="Roboto" w:cs="Roboto" w:eastAsia="Roboto" w:hAnsi="Roboto"/>
-          <w:color w:val="1f1f1f"/>
-          <w:sz w:val="21"/>
-          <w:szCs w:val="21"/>
-        </w:rPr>
-      </w:pPr>
-      <w:r>
-        <w:rPr>
-          <w:rFonts w:ascii="Roboto" w:cs="Roboto" w:eastAsia="Roboto" w:hAnsi="Roboto"/>
-          <w:color w:val="1f1f1f"/>
-          <w:sz w:val="21"/>
-          <w:szCs w:val="21"/>
-          <w:rtl w:val="0"/>
-        </w:rPr>
-        <w:t xml:space="preserve"> 0.81518292 0.55054184 0.53512003 0.6412256  0.58062581 0.68082316</w:t>
-      </w:r>
-    </w:p>
-    <w:p>
-      <w:pPr>
-        <w:rPr>
-          <w:rFonts w:ascii="Roboto" w:cs="Roboto" w:eastAsia="Roboto" w:hAnsi="Roboto"/>
-          <w:color w:val="1f1f1f"/>
-          <w:sz w:val="21"/>
-          <w:szCs w:val="21"/>
-        </w:rPr>
-      </w:pPr>
-      <w:r>
-        <w:rPr>
-          <w:rFonts w:ascii="Roboto" w:cs="Roboto" w:eastAsia="Roboto" w:hAnsi="Roboto"/>
-          <w:color w:val="1f1f1f"/>
-          <w:sz w:val="21"/>
-          <w:szCs w:val="21"/>
-          <w:rtl w:val="0"/>
-        </w:rPr>
-        <w:t xml:space="preserve"> 0.857637   0.52790283] 0.4943385124206543</w:t>
-      </w:r>
-    </w:p>
-    <w:p>
-      <w:pPr>
-        <w:rPr>
-          <w:rFonts w:ascii="Roboto" w:cs="Roboto" w:eastAsia="Roboto" w:hAnsi="Roboto"/>
-          <w:color w:val="1f1f1f"/>
-          <w:sz w:val="21"/>
-          <w:szCs w:val="21"/>
-        </w:rPr>
-      </w:pPr>
-      <w:r>
-        <w:rPr>
-          <w:rFonts w:ascii="Roboto" w:cs="Roboto" w:eastAsia="Roboto" w:hAnsi="Roboto"/>
-          <w:color w:val="1f1f1f"/>
-          <w:sz w:val="21"/>
-          <w:szCs w:val="21"/>
-          <w:rtl w:val="0"/>
-        </w:rPr>
-        <w:t xml:space="preserve">Best after iteration 8: [0.70715389 0.6879597  0.91224663 0.57945693 0.86258776 0.86401888</w:t>
-      </w:r>
-    </w:p>
-    <w:p>
-      <w:pPr>
-        <w:rPr>
-          <w:rFonts w:ascii="Roboto" w:cs="Roboto" w:eastAsia="Roboto" w:hAnsi="Roboto"/>
-          <w:color w:val="1f1f1f"/>
-          <w:sz w:val="21"/>
-          <w:szCs w:val="21"/>
-        </w:rPr>
-      </w:pPr>
-      <w:r>
-        <w:rPr>
-          <w:rFonts w:ascii="Roboto" w:cs="Roboto" w:eastAsia="Roboto" w:hAnsi="Roboto"/>
-          <w:color w:val="1f1f1f"/>
-          <w:sz w:val="21"/>
-          <w:szCs w:val="21"/>
-          <w:rtl w:val="0"/>
-        </w:rPr>
-        <w:t xml:space="preserve"> 0.81518292 0.55054184 0.53512003 0.6412256  0.58062581 0.68082316</w:t>
-      </w:r>
-    </w:p>
-    <w:p>
-      <w:pPr>
-        <w:rPr>
-          <w:rFonts w:ascii="Roboto" w:cs="Roboto" w:eastAsia="Roboto" w:hAnsi="Roboto"/>
-          <w:color w:val="1f1f1f"/>
-          <w:sz w:val="21"/>
-          <w:szCs w:val="21"/>
-        </w:rPr>
-      </w:pPr>
-      <w:r>
-        <w:rPr>
-          <w:rFonts w:ascii="Roboto" w:cs="Roboto" w:eastAsia="Roboto" w:hAnsi="Roboto"/>
-          <w:color w:val="1f1f1f"/>
-          <w:sz w:val="21"/>
-          <w:szCs w:val="21"/>
-          <w:rtl w:val="0"/>
-        </w:rPr>
-        <w:t xml:space="preserve"> 0.857637   0.52790283] 0.4943385124206543</w:t>
-      </w:r>
-    </w:p>
-    <w:p>
-      <w:pPr>
-        <w:rPr>
-          <w:rFonts w:ascii="Roboto" w:cs="Roboto" w:eastAsia="Roboto" w:hAnsi="Roboto"/>
-          <w:color w:val="1f1f1f"/>
-          <w:sz w:val="21"/>
-          <w:szCs w:val="21"/>
-        </w:rPr>
-      </w:pPr>
-      <w:r>
-        <w:rPr>
-          <w:rFonts w:ascii="Roboto" w:cs="Roboto" w:eastAsia="Roboto" w:hAnsi="Roboto"/>
-          <w:color w:val="1f1f1f"/>
-          <w:sz w:val="21"/>
-          <w:szCs w:val="21"/>
-          <w:rtl w:val="0"/>
-        </w:rPr>
-        <w:t xml:space="preserve">Iteration 10: Best MSE = 0.495880</w:t>
-      </w:r>
-    </w:p>
-    <w:p>
-      <w:pPr>
-        <w:rPr>
-          <w:rFonts w:ascii="Roboto" w:cs="Roboto" w:eastAsia="Roboto" w:hAnsi="Roboto"/>
-          <w:color w:val="1f1f1f"/>
-          <w:sz w:val="21"/>
-          <w:szCs w:val="21"/>
-        </w:rPr>
-      </w:pPr>
-      <w:r>
-        <w:rPr>
-          <w:rFonts w:ascii="Roboto" w:cs="Roboto" w:eastAsia="Roboto" w:hAnsi="Roboto"/>
-          <w:color w:val="1f1f1f"/>
-          <w:sz w:val="21"/>
-          <w:szCs w:val="21"/>
-          <w:rtl w:val="0"/>
-        </w:rPr>
-        <w:t xml:space="preserve">Best after iteration 9: [0.70715389 0.6879597  0.91224663 0.57945693 0.86258776 0.86401888</w:t>
-      </w:r>
-    </w:p>
-    <w:p>
-      <w:pPr>
-        <w:rPr>
-          <w:rFonts w:ascii="Roboto" w:cs="Roboto" w:eastAsia="Roboto" w:hAnsi="Roboto"/>
-          <w:color w:val="1f1f1f"/>
-          <w:sz w:val="21"/>
-          <w:szCs w:val="21"/>
-        </w:rPr>
-      </w:pPr>
-      <w:r>
-        <w:rPr>
-          <w:rFonts w:ascii="Roboto" w:cs="Roboto" w:eastAsia="Roboto" w:hAnsi="Roboto"/>
-          <w:color w:val="1f1f1f"/>
-          <w:sz w:val="21"/>
-          <w:szCs w:val="21"/>
-          <w:rtl w:val="0"/>
-        </w:rPr>
-        <w:t xml:space="preserve"> 0.81518292 0.55054184 0.53512003 0.6412256  0.58062581 0.68082316</w:t>
-      </w:r>
-    </w:p>
-    <w:p>
-      <w:pPr>
-        <w:rPr>
-          <w:rFonts w:ascii="Roboto" w:cs="Roboto" w:eastAsia="Roboto" w:hAnsi="Roboto"/>
-          <w:color w:val="1f1f1f"/>
-          <w:sz w:val="21"/>
-          <w:szCs w:val="21"/>
-        </w:rPr>
-      </w:pPr>
-      <w:r>
-        <w:rPr>
-          <w:rFonts w:ascii="Roboto" w:cs="Roboto" w:eastAsia="Roboto" w:hAnsi="Roboto"/>
-          <w:color w:val="1f1f1f"/>
-          <w:sz w:val="21"/>
-          <w:szCs w:val="21"/>
-          <w:rtl w:val="0"/>
-        </w:rPr>
-        <w:t xml:space="preserve"> 0.857637   0.52790283] 0.4943385124206543</w:t>
-      </w:r>
-    </w:p>
-    <w:p>
-      <w:pPr>
-        <w:rPr>
-          <w:rFonts w:ascii="Roboto" w:cs="Roboto" w:eastAsia="Roboto" w:hAnsi="Roboto"/>
-          <w:color w:val="1f1f1f"/>
-          <w:sz w:val="21"/>
-          <w:szCs w:val="21"/>
-        </w:rPr>
-      </w:pPr>
-      <w:r>
-        <w:rPr>
-          <w:rFonts w:ascii="Roboto" w:cs="Roboto" w:eastAsia="Roboto" w:hAnsi="Roboto"/>
-          <w:color w:val="1f1f1f"/>
-          <w:sz w:val="21"/>
-          <w:szCs w:val="21"/>
-          <w:rtl w:val="0"/>
-        </w:rPr>
-        <w:t xml:space="preserve">Best after iteration 10: [0.70715389 0.6879597  0.91224663 0.57945693 0.86258776 0.86401888</w:t>
-      </w:r>
-    </w:p>
-    <w:p>
-      <w:pPr>
-        <w:rPr>
-          <w:rFonts w:ascii="Roboto" w:cs="Roboto" w:eastAsia="Roboto" w:hAnsi="Roboto"/>
-          <w:color w:val="1f1f1f"/>
-          <w:sz w:val="21"/>
-          <w:szCs w:val="21"/>
-        </w:rPr>
-      </w:pPr>
-      <w:r>
-        <w:rPr>
-          <w:rFonts w:ascii="Roboto" w:cs="Roboto" w:eastAsia="Roboto" w:hAnsi="Roboto"/>
-          <w:color w:val="1f1f1f"/>
-          <w:sz w:val="21"/>
-          <w:szCs w:val="21"/>
-          <w:rtl w:val="0"/>
-        </w:rPr>
-        <w:t xml:space="preserve"> 0.81518292 0.55054184 0.53512003 0.6412256  0.58062581 0.68082316</w:t>
-      </w:r>
-    </w:p>
-    <w:p>
-      <w:pPr>
-        <w:rPr>
-          <w:rFonts w:ascii="Roboto" w:cs="Roboto" w:eastAsia="Roboto" w:hAnsi="Roboto"/>
-          <w:color w:val="1f1f1f"/>
-          <w:sz w:val="21"/>
-          <w:szCs w:val="21"/>
-        </w:rPr>
-      </w:pPr>
-      <w:r>
-        <w:rPr>
-          <w:rFonts w:ascii="Roboto" w:cs="Roboto" w:eastAsia="Roboto" w:hAnsi="Roboto"/>
-          <w:color w:val="1f1f1f"/>
-          <w:sz w:val="21"/>
-          <w:szCs w:val="21"/>
-          <w:rtl w:val="0"/>
-        </w:rPr>
-        <w:t xml:space="preserve"> 0.857637   0.52790283] 0.4943385124206543</w:t>
-      </w:r>
-    </w:p>
-    <w:p>
-      <w:pPr>
-        <w:rPr>
-          <w:rFonts w:ascii="Roboto" w:cs="Roboto" w:eastAsia="Roboto" w:hAnsi="Roboto"/>
-          <w:color w:val="1f1f1f"/>
-          <w:sz w:val="21"/>
-          <w:szCs w:val="21"/>
-        </w:rPr>
-      </w:pPr>
-      <w:r>
-        <w:rPr>
-          <w:rFonts w:ascii="Roboto" w:cs="Roboto" w:eastAsia="Roboto" w:hAnsi="Roboto"/>
-          <w:color w:val="1f1f1f"/>
-          <w:sz w:val="21"/>
-          <w:szCs w:val="21"/>
-          <w:rtl w:val="0"/>
-        </w:rPr>
-        <w:t xml:space="preserve">Best after iteration 11: [0.70715389 0.6879597  0.91224663 0.57945693 0.86258776 0.86401888</w:t>
-      </w:r>
-    </w:p>
-    <w:p>
-      <w:pPr>
-        <w:rPr>
-          <w:rFonts w:ascii="Roboto" w:cs="Roboto" w:eastAsia="Roboto" w:hAnsi="Roboto"/>
-          <w:color w:val="1f1f1f"/>
-          <w:sz w:val="21"/>
-          <w:szCs w:val="21"/>
-        </w:rPr>
-      </w:pPr>
-      <w:r>
-        <w:rPr>
-          <w:rFonts w:ascii="Roboto" w:cs="Roboto" w:eastAsia="Roboto" w:hAnsi="Roboto"/>
-          <w:color w:val="1f1f1f"/>
-          <w:sz w:val="21"/>
-          <w:szCs w:val="21"/>
-          <w:rtl w:val="0"/>
-        </w:rPr>
-        <w:t xml:space="preserve"> 0.81518292 0.55054184 0.53512003 0.6412256  0.58062581 0.68082316</w:t>
-      </w:r>
-    </w:p>
-    <w:p>
-      <w:pPr>
-        <w:rPr>
-          <w:rFonts w:ascii="Roboto" w:cs="Roboto" w:eastAsia="Roboto" w:hAnsi="Roboto"/>
-          <w:color w:val="1f1f1f"/>
-          <w:sz w:val="21"/>
-          <w:szCs w:val="21"/>
-        </w:rPr>
-      </w:pPr>
-      <w:r>
-        <w:rPr>
-          <w:rFonts w:ascii="Roboto" w:cs="Roboto" w:eastAsia="Roboto" w:hAnsi="Roboto"/>
-          <w:color w:val="1f1f1f"/>
-          <w:sz w:val="21"/>
-          <w:szCs w:val="21"/>
-          <w:rtl w:val="0"/>
-        </w:rPr>
-        <w:t xml:space="preserve"> 0.857637   0.52790283] 0.4943385124206543</w:t>
-      </w:r>
-    </w:p>
-    <w:p>
-      <w:pPr>
-        <w:rPr>
-          <w:rFonts w:ascii="Roboto" w:cs="Roboto" w:eastAsia="Roboto" w:hAnsi="Roboto"/>
-          <w:color w:val="1f1f1f"/>
-          <w:sz w:val="21"/>
-          <w:szCs w:val="21"/>
-        </w:rPr>
-      </w:pPr>
-      <w:r>
-        <w:rPr>
-          <w:rFonts w:ascii="Roboto" w:cs="Roboto" w:eastAsia="Roboto" w:hAnsi="Roboto"/>
-          <w:color w:val="1f1f1f"/>
-          <w:sz w:val="21"/>
-          <w:szCs w:val="21"/>
-          <w:rtl w:val="0"/>
-        </w:rPr>
-        <w:t xml:space="preserve">Best after iteration 12: [0.70715389 0.6879597  0.91224663 0.57945693 0.86258776 0.86401888</w:t>
-      </w:r>
-    </w:p>
-    <w:p>
-      <w:pPr>
-        <w:rPr>
-          <w:rFonts w:ascii="Roboto" w:cs="Roboto" w:eastAsia="Roboto" w:hAnsi="Roboto"/>
-          <w:color w:val="1f1f1f"/>
-          <w:sz w:val="21"/>
-          <w:szCs w:val="21"/>
-        </w:rPr>
-      </w:pPr>
-      <w:r>
-        <w:rPr>
-          <w:rFonts w:ascii="Roboto" w:cs="Roboto" w:eastAsia="Roboto" w:hAnsi="Roboto"/>
-          <w:color w:val="1f1f1f"/>
-          <w:sz w:val="21"/>
-          <w:szCs w:val="21"/>
-          <w:rtl w:val="0"/>
-        </w:rPr>
-        <w:t xml:space="preserve"> 0.81518292 0.55054184 0.53512003 0.6412256  0.58062581 0.68082316</w:t>
-      </w:r>
-    </w:p>
-    <w:p>
-      <w:pPr>
-        <w:rPr>
-          <w:rFonts w:ascii="Roboto" w:cs="Roboto" w:eastAsia="Roboto" w:hAnsi="Roboto"/>
-          <w:color w:val="1f1f1f"/>
-          <w:sz w:val="21"/>
-          <w:szCs w:val="21"/>
-        </w:rPr>
-      </w:pPr>
-      <w:r>
-        <w:rPr>
-          <w:rFonts w:ascii="Roboto" w:cs="Roboto" w:eastAsia="Roboto" w:hAnsi="Roboto"/>
-          <w:color w:val="1f1f1f"/>
-          <w:sz w:val="21"/>
-          <w:szCs w:val="21"/>
-          <w:rtl w:val="0"/>
-        </w:rPr>
-        <w:t xml:space="preserve"> 0.857637   0.52790283] 0.4943385124206543</w:t>
-      </w:r>
-    </w:p>
-    <w:p>
-      <w:pPr>
-        <w:rPr>
-          <w:rFonts w:ascii="Roboto" w:cs="Roboto" w:eastAsia="Roboto" w:hAnsi="Roboto"/>
-          <w:color w:val="1f1f1f"/>
-          <w:sz w:val="21"/>
-          <w:szCs w:val="21"/>
-        </w:rPr>
-      </w:pPr>
-      <w:r>
-        <w:rPr>
-          <w:rFonts w:ascii="Roboto" w:cs="Roboto" w:eastAsia="Roboto" w:hAnsi="Roboto"/>
-          <w:color w:val="1f1f1f"/>
-          <w:sz w:val="21"/>
-          <w:szCs w:val="21"/>
-          <w:rtl w:val="0"/>
-        </w:rPr>
-        <w:t xml:space="preserve">Best after iteration 13: [0.70715389 0.6879597  0.91224663 0.57945693 0.86258776 0.86401888</w:t>
-      </w:r>
-    </w:p>
-    <w:p>
-      <w:pPr>
-        <w:rPr>
-          <w:rFonts w:ascii="Roboto" w:cs="Roboto" w:eastAsia="Roboto" w:hAnsi="Roboto"/>
-          <w:color w:val="1f1f1f"/>
-          <w:sz w:val="21"/>
-          <w:szCs w:val="21"/>
-        </w:rPr>
-      </w:pPr>
-      <w:r>
-        <w:rPr>
-          <w:rFonts w:ascii="Roboto" w:cs="Roboto" w:eastAsia="Roboto" w:hAnsi="Roboto"/>
-          <w:color w:val="1f1f1f"/>
-          <w:sz w:val="21"/>
-          <w:szCs w:val="21"/>
-          <w:rtl w:val="0"/>
-        </w:rPr>
-        <w:t xml:space="preserve"> 0.81518292 0.55054184 0.53512003 0.6412256  0.58062581 0.68082316</w:t>
-      </w:r>
-    </w:p>
-    <w:p>
-      <w:pPr>
-        <w:rPr>
-          <w:rFonts w:ascii="Roboto" w:cs="Roboto" w:eastAsia="Roboto" w:hAnsi="Roboto"/>
-          <w:color w:val="1f1f1f"/>
-          <w:sz w:val="21"/>
-          <w:szCs w:val="21"/>
-        </w:rPr>
-      </w:pPr>
-      <w:r>
-        <w:rPr>
-          <w:rFonts w:ascii="Roboto" w:cs="Roboto" w:eastAsia="Roboto" w:hAnsi="Roboto"/>
-          <w:color w:val="1f1f1f"/>
-          <w:sz w:val="21"/>
-          <w:szCs w:val="21"/>
-          <w:rtl w:val="0"/>
-        </w:rPr>
-        <w:t xml:space="preserve"> 0.857637   0.52790283] 0.4943385124206543</w:t>
-      </w:r>
-    </w:p>
-    <w:p>
-      <w:pPr>
-        <w:rPr>
-          <w:rFonts w:ascii="Roboto" w:cs="Roboto" w:eastAsia="Roboto" w:hAnsi="Roboto"/>
-          <w:color w:val="1f1f1f"/>
-          <w:sz w:val="21"/>
-          <w:szCs w:val="21"/>
-        </w:rPr>
-      </w:pPr>
-      <w:r>
-        <w:rPr>
-          <w:rFonts w:ascii="Roboto" w:cs="Roboto" w:eastAsia="Roboto" w:hAnsi="Roboto"/>
-          <w:color w:val="1f1f1f"/>
-          <w:sz w:val="21"/>
-          <w:szCs w:val="21"/>
-          <w:rtl w:val="0"/>
-        </w:rPr>
-        <w:t xml:space="preserve">Iteration 15: Best MSE = 0.495880</w:t>
-      </w:r>
-    </w:p>
-    <w:p>
-      <w:pPr>
-        <w:rPr>
-          <w:rFonts w:ascii="Roboto" w:cs="Roboto" w:eastAsia="Roboto" w:hAnsi="Roboto"/>
-          <w:color w:val="1f1f1f"/>
-          <w:sz w:val="21"/>
-          <w:szCs w:val="21"/>
-        </w:rPr>
-      </w:pPr>
-      <w:r>
-        <w:rPr>
-          <w:rFonts w:ascii="Roboto" w:cs="Roboto" w:eastAsia="Roboto" w:hAnsi="Roboto"/>
-          <w:color w:val="1f1f1f"/>
-          <w:sz w:val="21"/>
-          <w:szCs w:val="21"/>
-          <w:rtl w:val="0"/>
-        </w:rPr>
-        <w:t xml:space="preserve">Best after iteration 14: [0.70715389 0.6879597  0.91224663 0.57945693 0.86258776 0.86401888</w:t>
-      </w:r>
-    </w:p>
-    <w:p>
-      <w:pPr>
-        <w:rPr>
-          <w:rFonts w:ascii="Roboto" w:cs="Roboto" w:eastAsia="Roboto" w:hAnsi="Roboto"/>
-          <w:color w:val="1f1f1f"/>
-          <w:sz w:val="21"/>
-          <w:szCs w:val="21"/>
-        </w:rPr>
-      </w:pPr>
-      <w:r>
-        <w:rPr>
-          <w:rFonts w:ascii="Roboto" w:cs="Roboto" w:eastAsia="Roboto" w:hAnsi="Roboto"/>
-          <w:color w:val="1f1f1f"/>
-          <w:sz w:val="21"/>
-          <w:szCs w:val="21"/>
-          <w:rtl w:val="0"/>
-        </w:rPr>
-        <w:t xml:space="preserve"> 0.81518292 0.55054184 0.53512003 0.6412256  0.58062581 0.68082316</w:t>
-      </w:r>
-    </w:p>
-    <w:p>
-      <w:pPr>
-        <w:rPr>
-          <w:rFonts w:ascii="Roboto" w:cs="Roboto" w:eastAsia="Roboto" w:hAnsi="Roboto"/>
-          <w:color w:val="1f1f1f"/>
-          <w:sz w:val="21"/>
-          <w:szCs w:val="21"/>
-        </w:rPr>
-      </w:pPr>
-      <w:r>
-        <w:rPr>
-          <w:rFonts w:ascii="Roboto" w:cs="Roboto" w:eastAsia="Roboto" w:hAnsi="Roboto"/>
-          <w:color w:val="1f1f1f"/>
-          <w:sz w:val="21"/>
-          <w:szCs w:val="21"/>
-          <w:rtl w:val="0"/>
-        </w:rPr>
-        <w:t xml:space="preserve"> 0.857637   0.52790283] 0.4943385124206543</w:t>
-      </w:r>
-    </w:p>
-    <w:p>
-      <w:pPr>
-        <w:rPr>
-          <w:rFonts w:ascii="Roboto" w:cs="Roboto" w:eastAsia="Roboto" w:hAnsi="Roboto"/>
-          <w:color w:val="1f1f1f"/>
-          <w:sz w:val="21"/>
-          <w:szCs w:val="21"/>
-        </w:rPr>
-      </w:pPr>
-      <w:r>
-        <w:rPr>
-          <w:rFonts w:ascii="Roboto" w:cs="Roboto" w:eastAsia="Roboto" w:hAnsi="Roboto"/>
-          <w:color w:val="1f1f1f"/>
-          <w:sz w:val="21"/>
-          <w:szCs w:val="21"/>
-          <w:rtl w:val="0"/>
-        </w:rPr>
-        <w:t xml:space="preserve">Best after iteration 15: [0.70715389 0.6879597  0.91224663 0.57945693 0.86258776 0.86401888</w:t>
-      </w:r>
-    </w:p>
-    <w:p>
-      <w:pPr>
-        <w:rPr>
-          <w:rFonts w:ascii="Roboto" w:cs="Roboto" w:eastAsia="Roboto" w:hAnsi="Roboto"/>
-          <w:color w:val="1f1f1f"/>
-          <w:sz w:val="21"/>
-          <w:szCs w:val="21"/>
-        </w:rPr>
-      </w:pPr>
-      <w:r>
-        <w:rPr>
-          <w:rFonts w:ascii="Roboto" w:cs="Roboto" w:eastAsia="Roboto" w:hAnsi="Roboto"/>
-          <w:color w:val="1f1f1f"/>
-          <w:sz w:val="21"/>
-          <w:szCs w:val="21"/>
-          <w:rtl w:val="0"/>
-        </w:rPr>
-        <w:t xml:space="preserve"> 0.81518292 0.55054184 0.53512003 0.6412256  0.58062581 0.68082316</w:t>
-      </w:r>
-    </w:p>
-    <w:p>
-      <w:pPr>
-        <w:rPr>
-          <w:rFonts w:ascii="Roboto" w:cs="Roboto" w:eastAsia="Roboto" w:hAnsi="Roboto"/>
-          <w:color w:val="1f1f1f"/>
-          <w:sz w:val="21"/>
-          <w:szCs w:val="21"/>
-        </w:rPr>
-      </w:pPr>
-      <w:r>
-        <w:rPr>
-          <w:rFonts w:ascii="Roboto" w:cs="Roboto" w:eastAsia="Roboto" w:hAnsi="Roboto"/>
-          <w:color w:val="1f1f1f"/>
-          <w:sz w:val="21"/>
-          <w:szCs w:val="21"/>
-          <w:rtl w:val="0"/>
-        </w:rPr>
-        <w:t xml:space="preserve"> 0.857637   0.52790283] 0.4943385124206543</w:t>
-      </w:r>
-    </w:p>
-    <w:p>
-      <w:pPr>
-        <w:rPr>
-          <w:rFonts w:ascii="Roboto" w:cs="Roboto" w:eastAsia="Roboto" w:hAnsi="Roboto"/>
-          <w:color w:val="1f1f1f"/>
-          <w:sz w:val="21"/>
-          <w:szCs w:val="21"/>
-        </w:rPr>
-      </w:pPr>
-      <w:r>
-        <w:rPr>
-          <w:rFonts w:ascii="Roboto" w:cs="Roboto" w:eastAsia="Roboto" w:hAnsi="Roboto"/>
-          <w:color w:val="1f1f1f"/>
-          <w:sz w:val="21"/>
-          <w:szCs w:val="21"/>
-          <w:rtl w:val="0"/>
-        </w:rPr>
-        <w:t xml:space="preserve">Best after iteration 16: [0.70715389 0.6879597  0.91224663 0.57945693 0.86258776 0.86401888</w:t>
-      </w:r>
-    </w:p>
-    <w:p>
-      <w:pPr>
-        <w:rPr>
-          <w:rFonts w:ascii="Roboto" w:cs="Roboto" w:eastAsia="Roboto" w:hAnsi="Roboto"/>
-          <w:color w:val="1f1f1f"/>
-          <w:sz w:val="21"/>
-          <w:szCs w:val="21"/>
-        </w:rPr>
-      </w:pPr>
-      <w:r>
-        <w:rPr>
-          <w:rFonts w:ascii="Roboto" w:cs="Roboto" w:eastAsia="Roboto" w:hAnsi="Roboto"/>
-          <w:color w:val="1f1f1f"/>
-          <w:sz w:val="21"/>
-          <w:szCs w:val="21"/>
-          <w:rtl w:val="0"/>
-        </w:rPr>
-        <w:t xml:space="preserve"> 0.81518292 0.55054184 0.53512003 0.6412256  0.58062581 0.68082316</w:t>
-      </w:r>
-    </w:p>
-    <w:p>
-      <w:pPr>
-        <w:rPr>
-          <w:rFonts w:ascii="Roboto" w:cs="Roboto" w:eastAsia="Roboto" w:hAnsi="Roboto"/>
-          <w:color w:val="1f1f1f"/>
-          <w:sz w:val="21"/>
-          <w:szCs w:val="21"/>
-        </w:rPr>
-      </w:pPr>
-      <w:r>
-        <w:rPr>
-          <w:rFonts w:ascii="Roboto" w:cs="Roboto" w:eastAsia="Roboto" w:hAnsi="Roboto"/>
-          <w:color w:val="1f1f1f"/>
-          <w:sz w:val="21"/>
-          <w:szCs w:val="21"/>
-          <w:rtl w:val="0"/>
-        </w:rPr>
-        <w:t xml:space="preserve"> 0.857637   0.52790283] 0.4943385124206543</w:t>
-      </w:r>
-    </w:p>
-    <w:p>
-      <w:pPr>
-        <w:rPr>
-          <w:rFonts w:ascii="Roboto" w:cs="Roboto" w:eastAsia="Roboto" w:hAnsi="Roboto"/>
-          <w:color w:val="1f1f1f"/>
-          <w:sz w:val="21"/>
-          <w:szCs w:val="21"/>
-        </w:rPr>
-      </w:pPr>
-      <w:r>
-        <w:rPr>
-          <w:rFonts w:ascii="Roboto" w:cs="Roboto" w:eastAsia="Roboto" w:hAnsi="Roboto"/>
-          <w:color w:val="1f1f1f"/>
-          <w:sz w:val="21"/>
-          <w:szCs w:val="21"/>
-          <w:rtl w:val="0"/>
-        </w:rPr>
-        <w:t xml:space="preserve">Best after iteration 17: [0.70715389 0.6879597  0.91224663 0.57945693 0.86258776 0.86401888</w:t>
-      </w:r>
-    </w:p>
-    <w:p>
-      <w:pPr>
-        <w:rPr>
-          <w:rFonts w:ascii="Roboto" w:cs="Roboto" w:eastAsia="Roboto" w:hAnsi="Roboto"/>
-          <w:color w:val="1f1f1f"/>
-          <w:sz w:val="21"/>
-          <w:szCs w:val="21"/>
-        </w:rPr>
-      </w:pPr>
-      <w:r>
-        <w:rPr>
-          <w:rFonts w:ascii="Roboto" w:cs="Roboto" w:eastAsia="Roboto" w:hAnsi="Roboto"/>
-          <w:color w:val="1f1f1f"/>
-          <w:sz w:val="21"/>
-          <w:szCs w:val="21"/>
-          <w:rtl w:val="0"/>
-        </w:rPr>
-        <w:t xml:space="preserve"> 0.81518292 0.55054184 0.53512003 0.6412256  0.58062581 0.68082316</w:t>
-      </w:r>
-    </w:p>
-    <w:p>
-      <w:pPr>
-        <w:rPr>
-          <w:rFonts w:ascii="Roboto" w:cs="Roboto" w:eastAsia="Roboto" w:hAnsi="Roboto"/>
-          <w:color w:val="1f1f1f"/>
-          <w:sz w:val="21"/>
-          <w:szCs w:val="21"/>
-        </w:rPr>
-      </w:pPr>
-      <w:r>
-        <w:rPr>
-          <w:rFonts w:ascii="Roboto" w:cs="Roboto" w:eastAsia="Roboto" w:hAnsi="Roboto"/>
-          <w:color w:val="1f1f1f"/>
-          <w:sz w:val="21"/>
-          <w:szCs w:val="21"/>
-          <w:rtl w:val="0"/>
-        </w:rPr>
-        <w:t xml:space="preserve"> 0.857637   0.52790283] 0.4943385124206543</w:t>
-      </w:r>
-    </w:p>
-    <w:p>
-      <w:pPr>
-        <w:rPr>
-          <w:rFonts w:ascii="Roboto" w:cs="Roboto" w:eastAsia="Roboto" w:hAnsi="Roboto"/>
-          <w:color w:val="1f1f1f"/>
-          <w:sz w:val="21"/>
-          <w:szCs w:val="21"/>
-        </w:rPr>
-      </w:pPr>
-      <w:r>
-        <w:rPr>
-          <w:rFonts w:ascii="Roboto" w:cs="Roboto" w:eastAsia="Roboto" w:hAnsi="Roboto"/>
-          <w:color w:val="1f1f1f"/>
-          <w:sz w:val="21"/>
-          <w:szCs w:val="21"/>
-          <w:rtl w:val="0"/>
-        </w:rPr>
-        <w:t xml:space="preserve">Best after iteration 18: [0.70715389 0.6879597  0.91224663 0.57945693 0.86258776 0.86401888</w:t>
-      </w:r>
-    </w:p>
-    <w:p>
-      <w:pPr>
-        <w:rPr>
-          <w:rFonts w:ascii="Roboto" w:cs="Roboto" w:eastAsia="Roboto" w:hAnsi="Roboto"/>
-          <w:color w:val="1f1f1f"/>
-          <w:sz w:val="21"/>
-          <w:szCs w:val="21"/>
-        </w:rPr>
-      </w:pPr>
-      <w:r>
-        <w:rPr>
-          <w:rFonts w:ascii="Roboto" w:cs="Roboto" w:eastAsia="Roboto" w:hAnsi="Roboto"/>
-          <w:color w:val="1f1f1f"/>
-          <w:sz w:val="21"/>
-          <w:szCs w:val="21"/>
-          <w:rtl w:val="0"/>
-        </w:rPr>
-        <w:t xml:space="preserve"> 0.81518292 0.55054184 0.53512003 0.6412256  0.58062581 0.68082316</w:t>
-      </w:r>
-    </w:p>
-    <w:p>
-      <w:pPr>
-        <w:rPr>
-          <w:rFonts w:ascii="Roboto" w:cs="Roboto" w:eastAsia="Roboto" w:hAnsi="Roboto"/>
-          <w:color w:val="1f1f1f"/>
-          <w:sz w:val="21"/>
-          <w:szCs w:val="21"/>
-        </w:rPr>
-      </w:pPr>
-      <w:r>
-        <w:rPr>
-          <w:rFonts w:ascii="Roboto" w:cs="Roboto" w:eastAsia="Roboto" w:hAnsi="Roboto"/>
-          <w:color w:val="1f1f1f"/>
-          <w:sz w:val="21"/>
-          <w:szCs w:val="21"/>
-          <w:rtl w:val="0"/>
-        </w:rPr>
-        <w:t xml:space="preserve"> 0.857637   0.52790283] 0.4943385124206543</w:t>
-      </w:r>
-    </w:p>
-    <w:p>
-      <w:pPr>
-        <w:rPr>
-          <w:rFonts w:ascii="Roboto" w:cs="Roboto" w:eastAsia="Roboto" w:hAnsi="Roboto"/>
-          <w:color w:val="1f1f1f"/>
-          <w:sz w:val="21"/>
-          <w:szCs w:val="21"/>
-        </w:rPr>
-      </w:pPr>
-      <w:r>
-        <w:rPr>
-          <w:rFonts w:ascii="Roboto" w:cs="Roboto" w:eastAsia="Roboto" w:hAnsi="Roboto"/>
-          <w:color w:val="1f1f1f"/>
-          <w:sz w:val="21"/>
-          <w:szCs w:val="21"/>
-          <w:rtl w:val="0"/>
-        </w:rPr>
-        <w:t xml:space="preserve">Iteration 20: Best MSE = 0.495880</w:t>
-      </w:r>
-    </w:p>
-    <w:p>
-      <w:pPr>
-        <w:rPr>
-          <w:rFonts w:ascii="Roboto" w:cs="Roboto" w:eastAsia="Roboto" w:hAnsi="Roboto"/>
-          <w:color w:val="1f1f1f"/>
-          <w:sz w:val="21"/>
-          <w:szCs w:val="21"/>
-        </w:rPr>
-      </w:pPr>
-      <w:r>
-        <w:rPr>
-          <w:rFonts w:ascii="Roboto" w:cs="Roboto" w:eastAsia="Roboto" w:hAnsi="Roboto"/>
-          <w:color w:val="1f1f1f"/>
-          <w:sz w:val="21"/>
-          <w:szCs w:val="21"/>
-          <w:rtl w:val="0"/>
-        </w:rPr>
-        <w:t xml:space="preserve">Best after iteration 19: [0.70715389 0.6879597  0.91224663 0.57945693 0.86258776 0.86401888</w:t>
-      </w:r>
-    </w:p>
-    <w:p>
-      <w:pPr>
-        <w:rPr>
-          <w:rFonts w:ascii="Roboto" w:cs="Roboto" w:eastAsia="Roboto" w:hAnsi="Roboto"/>
-          <w:color w:val="1f1f1f"/>
-          <w:sz w:val="21"/>
-          <w:szCs w:val="21"/>
-        </w:rPr>
-      </w:pPr>
-      <w:r>
-        <w:rPr>
-          <w:rFonts w:ascii="Roboto" w:cs="Roboto" w:eastAsia="Roboto" w:hAnsi="Roboto"/>
-          <w:color w:val="1f1f1f"/>
-          <w:sz w:val="21"/>
-          <w:szCs w:val="21"/>
-          <w:rtl w:val="0"/>
-        </w:rPr>
-        <w:t xml:space="preserve"> 0.81518292 0.55054184 0.53512003 0.6412256  0.58062581 0.68082316</w:t>
-      </w:r>
-    </w:p>
-    <w:p>
-      <w:pPr>
-        <w:rPr>
-          <w:rFonts w:ascii="Roboto" w:cs="Roboto" w:eastAsia="Roboto" w:hAnsi="Roboto"/>
-          <w:color w:val="1f1f1f"/>
-          <w:sz w:val="21"/>
-          <w:szCs w:val="21"/>
-        </w:rPr>
-      </w:pPr>
-      <w:r>
-        <w:rPr>
-          <w:rFonts w:ascii="Roboto" w:cs="Roboto" w:eastAsia="Roboto" w:hAnsi="Roboto"/>
-          <w:color w:val="1f1f1f"/>
-          <w:sz w:val="21"/>
-          <w:szCs w:val="21"/>
-          <w:rtl w:val="0"/>
-        </w:rPr>
-        <w:t xml:space="preserve"> 0.857637   0.52790283] 0.4943385124206543</w:t>
-      </w:r>
-    </w:p>
-    <w:p>
-      <w:pPr>
-        <w:rPr>
-          <w:rFonts w:ascii="Roboto" w:cs="Roboto" w:eastAsia="Roboto" w:hAnsi="Roboto"/>
-          <w:color w:val="1f1f1f"/>
-          <w:sz w:val="21"/>
-          <w:szCs w:val="21"/>
-        </w:rPr>
-      </w:pPr>
-      <w:r>
-        <w:rPr>
-          <w:rFonts w:ascii="Roboto" w:cs="Roboto" w:eastAsia="Roboto" w:hAnsi="Roboto"/>
-          <w:color w:val="1f1f1f"/>
-          <w:sz w:val="21"/>
-          <w:szCs w:val="21"/>
-          <w:rtl w:val="0"/>
-        </w:rPr>
-        <w:t xml:space="preserve">Best after iteration 20: [0.70715389 0.6879597  0.91224663 0.57945693 0.86258776 0.86401888</w:t>
-      </w:r>
-    </w:p>
-    <w:p>
-      <w:pPr>
-        <w:rPr>
-          <w:rFonts w:ascii="Roboto" w:cs="Roboto" w:eastAsia="Roboto" w:hAnsi="Roboto"/>
-          <w:color w:val="1f1f1f"/>
-          <w:sz w:val="21"/>
-          <w:szCs w:val="21"/>
-        </w:rPr>
-      </w:pPr>
-      <w:r>
-        <w:rPr>
-          <w:rFonts w:ascii="Roboto" w:cs="Roboto" w:eastAsia="Roboto" w:hAnsi="Roboto"/>
-          <w:color w:val="1f1f1f"/>
-          <w:sz w:val="21"/>
-          <w:szCs w:val="21"/>
-          <w:rtl w:val="0"/>
-        </w:rPr>
-        <w:t xml:space="preserve"> 0.81518292 0.55054184 0.53512003 0.6412256  0.58062581 0.68082316</w:t>
-      </w:r>
-    </w:p>
-    <w:p>
-      <w:pPr>
-        <w:rPr>
-          <w:rFonts w:ascii="Roboto" w:cs="Roboto" w:eastAsia="Roboto" w:hAnsi="Roboto"/>
-          <w:color w:val="1f1f1f"/>
-          <w:sz w:val="21"/>
-          <w:szCs w:val="21"/>
-        </w:rPr>
-      </w:pPr>
-      <w:r>
-        <w:rPr>
-          <w:rFonts w:ascii="Roboto" w:cs="Roboto" w:eastAsia="Roboto" w:hAnsi="Roboto"/>
-          <w:color w:val="1f1f1f"/>
-          <w:sz w:val="21"/>
-          <w:szCs w:val="21"/>
-          <w:rtl w:val="0"/>
-        </w:rPr>
-        <w:t xml:space="preserve"> 0.857637   0.52790283] 0.4943385124206543</w:t>
-      </w:r>
-    </w:p>
-    <w:p>
-      <w:pPr>
-        <w:rPr>
-          <w:rFonts w:ascii="Roboto" w:cs="Roboto" w:eastAsia="Roboto" w:hAnsi="Roboto"/>
-          <w:color w:val="1f1f1f"/>
-          <w:sz w:val="21"/>
-          <w:szCs w:val="21"/>
-        </w:rPr>
-      </w:pPr>
-      <w:r>
-        <w:rPr>
-          <w:rFonts w:ascii="Roboto" w:cs="Roboto" w:eastAsia="Roboto" w:hAnsi="Roboto"/>
-          <w:color w:val="1f1f1f"/>
-          <w:sz w:val="21"/>
-          <w:szCs w:val="21"/>
-          <w:rtl w:val="0"/>
-        </w:rPr>
-        <w:t xml:space="preserve">Best after iteration 21: [0.70715389 0.6879597  0.91224663 0.57945693 0.86258776 0.86401888</w:t>
-      </w:r>
-    </w:p>
-    <w:p>
-      <w:pPr>
-        <w:rPr>
-          <w:rFonts w:ascii="Roboto" w:cs="Roboto" w:eastAsia="Roboto" w:hAnsi="Roboto"/>
-          <w:color w:val="1f1f1f"/>
-          <w:sz w:val="21"/>
-          <w:szCs w:val="21"/>
-        </w:rPr>
-      </w:pPr>
-      <w:r>
-        <w:rPr>
-          <w:rFonts w:ascii="Roboto" w:cs="Roboto" w:eastAsia="Roboto" w:hAnsi="Roboto"/>
-          <w:color w:val="1f1f1f"/>
-          <w:sz w:val="21"/>
-          <w:szCs w:val="21"/>
-          <w:rtl w:val="0"/>
-        </w:rPr>
-        <w:t xml:space="preserve"> 0.81518292 0.55054184 0.53512003 0.6412256  0.58062581 0.68082316</w:t>
-      </w:r>
-    </w:p>
-    <w:p>
-      <w:pPr>
-        <w:rPr>
-          <w:rFonts w:ascii="Roboto" w:cs="Roboto" w:eastAsia="Roboto" w:hAnsi="Roboto"/>
-          <w:color w:val="1f1f1f"/>
-          <w:sz w:val="21"/>
-          <w:szCs w:val="21"/>
-        </w:rPr>
-      </w:pPr>
-      <w:r>
-        <w:rPr>
-          <w:rFonts w:ascii="Roboto" w:cs="Roboto" w:eastAsia="Roboto" w:hAnsi="Roboto"/>
-          <w:color w:val="1f1f1f"/>
-          <w:sz w:val="21"/>
-          <w:szCs w:val="21"/>
-          <w:rtl w:val="0"/>
-        </w:rPr>
-        <w:t xml:space="preserve"> 0.857637   0.52790283] 0.4943385124206543</w:t>
-      </w:r>
-    </w:p>
-    <w:p>
-      <w:pPr>
-        <w:rPr>
-          <w:rFonts w:ascii="Roboto" w:cs="Roboto" w:eastAsia="Roboto" w:hAnsi="Roboto"/>
-          <w:color w:val="1f1f1f"/>
-          <w:sz w:val="21"/>
-          <w:szCs w:val="21"/>
-        </w:rPr>
-      </w:pPr>
-      <w:r>
-        <w:rPr>
-          <w:rFonts w:ascii="Roboto" w:cs="Roboto" w:eastAsia="Roboto" w:hAnsi="Roboto"/>
-          <w:color w:val="1f1f1f"/>
-          <w:sz w:val="21"/>
-          <w:szCs w:val="21"/>
-          <w:rtl w:val="0"/>
-        </w:rPr>
-        <w:t xml:space="preserve">Best after iteration 22: [0.70715389 0.6879597  0.91224663 0.57945693 0.86258776 0.86401888</w:t>
-      </w:r>
-    </w:p>
-    <w:p>
-      <w:pPr>
-        <w:rPr>
-          <w:rFonts w:ascii="Roboto" w:cs="Roboto" w:eastAsia="Roboto" w:hAnsi="Roboto"/>
-          <w:color w:val="1f1f1f"/>
-          <w:sz w:val="21"/>
-          <w:szCs w:val="21"/>
-        </w:rPr>
-      </w:pPr>
-      <w:r>
-        <w:rPr>
-          <w:rFonts w:ascii="Roboto" w:cs="Roboto" w:eastAsia="Roboto" w:hAnsi="Roboto"/>
-          <w:color w:val="1f1f1f"/>
-          <w:sz w:val="21"/>
-          <w:szCs w:val="21"/>
-          <w:rtl w:val="0"/>
-        </w:rPr>
-        <w:t xml:space="preserve"> 0.81518292 0.55054184 0.53512003 0.6412256  0.58062581 0.68082316</w:t>
-      </w:r>
-    </w:p>
-    <w:p>
-      <w:pPr>
-        <w:rPr>
-          <w:rFonts w:ascii="Roboto" w:cs="Roboto" w:eastAsia="Roboto" w:hAnsi="Roboto"/>
-          <w:color w:val="1f1f1f"/>
-          <w:sz w:val="21"/>
-          <w:szCs w:val="21"/>
-        </w:rPr>
-      </w:pPr>
-      <w:r>
-        <w:rPr>
-          <w:rFonts w:ascii="Roboto" w:cs="Roboto" w:eastAsia="Roboto" w:hAnsi="Roboto"/>
-          <w:color w:val="1f1f1f"/>
-          <w:sz w:val="21"/>
-          <w:szCs w:val="21"/>
-          <w:rtl w:val="0"/>
-        </w:rPr>
-        <w:t xml:space="preserve"> 0.857637   0.52790283] 0.4943385124206543</w:t>
-      </w:r>
-    </w:p>
-    <w:p>
-      <w:pPr>
-        <w:rPr>
-          <w:rFonts w:ascii="Roboto" w:cs="Roboto" w:eastAsia="Roboto" w:hAnsi="Roboto"/>
-          <w:color w:val="1f1f1f"/>
-          <w:sz w:val="21"/>
-          <w:szCs w:val="21"/>
-        </w:rPr>
-      </w:pPr>
-      <w:r>
-        <w:rPr>
-          <w:rFonts w:ascii="Roboto" w:cs="Roboto" w:eastAsia="Roboto" w:hAnsi="Roboto"/>
-          <w:color w:val="1f1f1f"/>
-          <w:sz w:val="21"/>
-          <w:szCs w:val="21"/>
-          <w:rtl w:val="0"/>
-        </w:rPr>
-        <w:t xml:space="preserve">Best after iteration 23: [0.70715389 0.6879597  0.91224663 0.57945693 0.86258776 0.86401888</w:t>
-      </w:r>
-    </w:p>
-    <w:p>
-      <w:pPr>
-        <w:rPr>
-          <w:rFonts w:ascii="Roboto" w:cs="Roboto" w:eastAsia="Roboto" w:hAnsi="Roboto"/>
-          <w:color w:val="1f1f1f"/>
-          <w:sz w:val="21"/>
-          <w:szCs w:val="21"/>
-        </w:rPr>
-      </w:pPr>
-      <w:r>
-        <w:rPr>
-          <w:rFonts w:ascii="Roboto" w:cs="Roboto" w:eastAsia="Roboto" w:hAnsi="Roboto"/>
-          <w:color w:val="1f1f1f"/>
-          <w:sz w:val="21"/>
-          <w:szCs w:val="21"/>
-          <w:rtl w:val="0"/>
-        </w:rPr>
-        <w:t xml:space="preserve"> 0.81518292 0.55054184 0.53512003 0.6412256  0.58062581 0.68082316</w:t>
-      </w:r>
-    </w:p>
-    <w:p>
-      <w:pPr>
-        <w:rPr>
-          <w:rFonts w:ascii="Roboto" w:cs="Roboto" w:eastAsia="Roboto" w:hAnsi="Roboto"/>
-          <w:color w:val="1f1f1f"/>
-          <w:sz w:val="21"/>
-          <w:szCs w:val="21"/>
-        </w:rPr>
-      </w:pPr>
-      <w:r>
-        <w:rPr>
-          <w:rFonts w:ascii="Roboto" w:cs="Roboto" w:eastAsia="Roboto" w:hAnsi="Roboto"/>
-          <w:color w:val="1f1f1f"/>
-          <w:sz w:val="21"/>
-          <w:szCs w:val="21"/>
-          <w:rtl w:val="0"/>
-        </w:rPr>
-        <w:t xml:space="preserve"> 0.857637   0.52790283] 0.4943385124206543</w:t>
-      </w:r>
-    </w:p>
-    <w:p>
-      <w:pPr>
-        <w:rPr>
-          <w:rFonts w:ascii="Roboto" w:cs="Roboto" w:eastAsia="Roboto" w:hAnsi="Roboto"/>
-          <w:color w:val="1f1f1f"/>
-          <w:sz w:val="21"/>
-          <w:szCs w:val="21"/>
-        </w:rPr>
-      </w:pPr>
-      <w:r>
-        <w:rPr>
-          <w:rFonts w:ascii="Roboto" w:cs="Roboto" w:eastAsia="Roboto" w:hAnsi="Roboto"/>
-          <w:color w:val="1f1f1f"/>
-          <w:sz w:val="21"/>
-          <w:szCs w:val="21"/>
-          <w:rtl w:val="0"/>
-        </w:rPr>
-        <w:t xml:space="preserve">Iteration 25: Best MSE = 0.495880</w:t>
-      </w:r>
-    </w:p>
-    <w:p>
-      <w:pPr>
-        <w:rPr>
-          <w:rFonts w:ascii="Roboto" w:cs="Roboto" w:eastAsia="Roboto" w:hAnsi="Roboto"/>
-          <w:color w:val="1f1f1f"/>
-          <w:sz w:val="21"/>
-          <w:szCs w:val="21"/>
-        </w:rPr>
-      </w:pPr>
-      <w:r>
-        <w:rPr>
-          <w:rFonts w:ascii="Roboto" w:cs="Roboto" w:eastAsia="Roboto" w:hAnsi="Roboto"/>
-          <w:color w:val="1f1f1f"/>
-          <w:sz w:val="21"/>
-          <w:szCs w:val="21"/>
-          <w:rtl w:val="0"/>
-        </w:rPr>
-        <w:t xml:space="preserve">Best after iteration 24: [0.70715389 0.6879597  0.91224663 0.57945693 0.86258776 0.86401888</w:t>
-      </w:r>
-    </w:p>
-    <w:p>
-      <w:pPr>
-        <w:rPr>
-          <w:rFonts w:ascii="Roboto" w:cs="Roboto" w:eastAsia="Roboto" w:hAnsi="Roboto"/>
-          <w:color w:val="1f1f1f"/>
-          <w:sz w:val="21"/>
-          <w:szCs w:val="21"/>
-        </w:rPr>
-      </w:pPr>
-      <w:r>
-        <w:rPr>
-          <w:rFonts w:ascii="Roboto" w:cs="Roboto" w:eastAsia="Roboto" w:hAnsi="Roboto"/>
-          <w:color w:val="1f1f1f"/>
-          <w:sz w:val="21"/>
-          <w:szCs w:val="21"/>
-          <w:rtl w:val="0"/>
-        </w:rPr>
-        <w:t xml:space="preserve"> 0.81518292 0.55054184 0.53512003 0.6412256  0.58062581 0.68082316</w:t>
-      </w:r>
-    </w:p>
-    <w:p>
-      <w:pPr>
-        <w:rPr>
-          <w:rFonts w:ascii="Roboto" w:cs="Roboto" w:eastAsia="Roboto" w:hAnsi="Roboto"/>
-          <w:color w:val="1f1f1f"/>
-          <w:sz w:val="21"/>
-          <w:szCs w:val="21"/>
-        </w:rPr>
-      </w:pPr>
-      <w:r>
-        <w:rPr>
-          <w:rFonts w:ascii="Roboto" w:cs="Roboto" w:eastAsia="Roboto" w:hAnsi="Roboto"/>
-          <w:color w:val="1f1f1f"/>
-          <w:sz w:val="21"/>
-          <w:szCs w:val="21"/>
-          <w:rtl w:val="0"/>
-        </w:rPr>
-        <w:t xml:space="preserve"> 0.857637   0.52790283] 0.4943385124206543</w:t>
-      </w:r>
-    </w:p>
-    <w:p>
-      <w:pPr>
-        <w:rPr>
-          <w:rFonts w:ascii="Roboto" w:cs="Roboto" w:eastAsia="Roboto" w:hAnsi="Roboto"/>
-          <w:color w:val="1f1f1f"/>
-          <w:sz w:val="21"/>
-          <w:szCs w:val="21"/>
-        </w:rPr>
-      </w:pPr>
-      <w:r>
-        <w:rPr>
-          <w:rFonts w:ascii="Roboto" w:cs="Roboto" w:eastAsia="Roboto" w:hAnsi="Roboto"/>
-          <w:color w:val="1f1f1f"/>
-          <w:sz w:val="21"/>
-          <w:szCs w:val="21"/>
-          <w:rtl w:val="0"/>
-        </w:rPr>
-        <w:t xml:space="preserve">Best after iteration 25: [0.70715389 0.6879597  0.91224663 0.57945693 0.86258776 0.86401888</w:t>
-      </w:r>
-    </w:p>
-    <w:p>
-      <w:pPr>
-        <w:rPr>
-          <w:rFonts w:ascii="Roboto" w:cs="Roboto" w:eastAsia="Roboto" w:hAnsi="Roboto"/>
-          <w:color w:val="1f1f1f"/>
-          <w:sz w:val="21"/>
-          <w:szCs w:val="21"/>
-        </w:rPr>
-      </w:pPr>
-      <w:r>
-        <w:rPr>
-          <w:rFonts w:ascii="Roboto" w:cs="Roboto" w:eastAsia="Roboto" w:hAnsi="Roboto"/>
-          <w:color w:val="1f1f1f"/>
-          <w:sz w:val="21"/>
-          <w:szCs w:val="21"/>
-          <w:rtl w:val="0"/>
-        </w:rPr>
-        <w:t xml:space="preserve"> 0.81518292 0.55054184 0.53512003 0.6412256  0.58062581 0.68082316</w:t>
-      </w:r>
-    </w:p>
-    <w:p>
-      <w:pPr>
-        <w:rPr>
-          <w:rFonts w:ascii="Roboto" w:cs="Roboto" w:eastAsia="Roboto" w:hAnsi="Roboto"/>
-          <w:color w:val="1f1f1f"/>
-          <w:sz w:val="21"/>
-          <w:szCs w:val="21"/>
-        </w:rPr>
-      </w:pPr>
-      <w:r>
-        <w:rPr>
-          <w:rFonts w:ascii="Roboto" w:cs="Roboto" w:eastAsia="Roboto" w:hAnsi="Roboto"/>
-          <w:color w:val="1f1f1f"/>
-          <w:sz w:val="21"/>
-          <w:szCs w:val="21"/>
-          <w:rtl w:val="0"/>
-        </w:rPr>
-        <w:t xml:space="preserve"> 0.857637   0.52790283] 0.4943385124206543</w:t>
-      </w:r>
-    </w:p>
-    <w:p>
-      <w:pPr>
-        <w:rPr>
-          <w:rFonts w:ascii="Roboto" w:cs="Roboto" w:eastAsia="Roboto" w:hAnsi="Roboto"/>
-          <w:color w:val="1f1f1f"/>
-          <w:sz w:val="21"/>
-          <w:szCs w:val="21"/>
-        </w:rPr>
-      </w:pPr>
-      <w:r>
-        <w:rPr>
-          <w:rFonts w:ascii="Roboto" w:cs="Roboto" w:eastAsia="Roboto" w:hAnsi="Roboto"/>
-          <w:color w:val="1f1f1f"/>
-          <w:sz w:val="21"/>
-          <w:szCs w:val="21"/>
-          <w:rtl w:val="0"/>
-        </w:rPr>
-        <w:t xml:space="preserve">Best after iteration 26: [0.70715389 0.6879597  0.91224663 0.57945693 0.86258776 0.86401888</w:t>
-      </w:r>
-    </w:p>
-    <w:p>
-      <w:pPr>
-        <w:rPr>
-          <w:rFonts w:ascii="Roboto" w:cs="Roboto" w:eastAsia="Roboto" w:hAnsi="Roboto"/>
-          <w:color w:val="1f1f1f"/>
-          <w:sz w:val="21"/>
-          <w:szCs w:val="21"/>
-        </w:rPr>
-      </w:pPr>
-      <w:r>
-        <w:rPr>
-          <w:rFonts w:ascii="Roboto" w:cs="Roboto" w:eastAsia="Roboto" w:hAnsi="Roboto"/>
-          <w:color w:val="1f1f1f"/>
-          <w:sz w:val="21"/>
-          <w:szCs w:val="21"/>
-          <w:rtl w:val="0"/>
-        </w:rPr>
-        <w:t xml:space="preserve"> 0.81518292 0.55054184 0.53512003 0.6412256  0.58062581 0.68082316</w:t>
-      </w:r>
-    </w:p>
-    <w:p>
-      <w:pPr>
-        <w:rPr>
-          <w:rFonts w:ascii="Roboto" w:cs="Roboto" w:eastAsia="Roboto" w:hAnsi="Roboto"/>
-          <w:color w:val="1f1f1f"/>
-          <w:sz w:val="21"/>
-          <w:szCs w:val="21"/>
-        </w:rPr>
-      </w:pPr>
-      <w:r>
-        <w:rPr>
-          <w:rFonts w:ascii="Roboto" w:cs="Roboto" w:eastAsia="Roboto" w:hAnsi="Roboto"/>
-          <w:color w:val="1f1f1f"/>
-          <w:sz w:val="21"/>
-          <w:szCs w:val="21"/>
-          <w:rtl w:val="0"/>
-        </w:rPr>
-        <w:t xml:space="preserve"> 0.857637   0.52790283] 0.4943385124206543</w:t>
-      </w:r>
-    </w:p>
-    <w:p>
-      <w:pPr>
-        <w:rPr>
-          <w:rFonts w:ascii="Roboto" w:cs="Roboto" w:eastAsia="Roboto" w:hAnsi="Roboto"/>
-          <w:color w:val="1f1f1f"/>
-          <w:sz w:val="21"/>
-          <w:szCs w:val="21"/>
-        </w:rPr>
-      </w:pPr>
-      <w:r>
-        <w:rPr>
-          <w:rFonts w:ascii="Roboto" w:cs="Roboto" w:eastAsia="Roboto" w:hAnsi="Roboto"/>
-          <w:color w:val="1f1f1f"/>
-          <w:sz w:val="21"/>
-          <w:szCs w:val="21"/>
-          <w:rtl w:val="0"/>
-        </w:rPr>
-        <w:t xml:space="preserve">Best after iteration 27: [0.70715389 0.6879597  0.91224663 0.57945693 0.86258776 0.86401888</w:t>
-      </w:r>
-    </w:p>
-    <w:p>
-      <w:pPr>
-        <w:rPr>
-          <w:rFonts w:ascii="Roboto" w:cs="Roboto" w:eastAsia="Roboto" w:hAnsi="Roboto"/>
-          <w:color w:val="1f1f1f"/>
-          <w:sz w:val="21"/>
-          <w:szCs w:val="21"/>
-        </w:rPr>
-      </w:pPr>
-      <w:r>
-        <w:rPr>
-          <w:rFonts w:ascii="Roboto" w:cs="Roboto" w:eastAsia="Roboto" w:hAnsi="Roboto"/>
-          <w:color w:val="1f1f1f"/>
-          <w:sz w:val="21"/>
-          <w:szCs w:val="21"/>
-          <w:rtl w:val="0"/>
-        </w:rPr>
-        <w:t xml:space="preserve"> 0.81518292 0.55054184 0.53512003 0.6412256  0.58062581 0.68082316</w:t>
-      </w:r>
-    </w:p>
-    <w:p>
-      <w:pPr>
-        <w:rPr>
-          <w:rFonts w:ascii="Roboto" w:cs="Roboto" w:eastAsia="Roboto" w:hAnsi="Roboto"/>
-          <w:color w:val="1f1f1f"/>
-          <w:sz w:val="21"/>
-          <w:szCs w:val="21"/>
-        </w:rPr>
-      </w:pPr>
-      <w:r>
-        <w:rPr>
-          <w:rFonts w:ascii="Roboto" w:cs="Roboto" w:eastAsia="Roboto" w:hAnsi="Roboto"/>
-          <w:color w:val="1f1f1f"/>
-          <w:sz w:val="21"/>
-          <w:szCs w:val="21"/>
-          <w:rtl w:val="0"/>
-        </w:rPr>
-        <w:t xml:space="preserve"> 0.857637   0.52790283] 0.4943385124206543</w:t>
-      </w:r>
-    </w:p>
-    <w:p>
-      <w:pPr>
-        <w:rPr>
-          <w:rFonts w:ascii="Roboto" w:cs="Roboto" w:eastAsia="Roboto" w:hAnsi="Roboto"/>
-          <w:color w:val="1f1f1f"/>
-          <w:sz w:val="21"/>
-          <w:szCs w:val="21"/>
-        </w:rPr>
-      </w:pPr>
-      <w:r>
-        <w:rPr>
-          <w:rFonts w:ascii="Roboto" w:cs="Roboto" w:eastAsia="Roboto" w:hAnsi="Roboto"/>
-          <w:color w:val="1f1f1f"/>
-          <w:sz w:val="21"/>
-          <w:szCs w:val="21"/>
-          <w:rtl w:val="0"/>
-        </w:rPr>
-        <w:t xml:space="preserve">Best after iteration 28: [0.70715389 0.6879597  0.91224663 0.57945693 0.86258776 0.86401888</w:t>
-      </w:r>
-    </w:p>
-    <w:p>
-      <w:pPr>
-        <w:rPr>
-          <w:rFonts w:ascii="Roboto" w:cs="Roboto" w:eastAsia="Roboto" w:hAnsi="Roboto"/>
-          <w:color w:val="1f1f1f"/>
-          <w:sz w:val="21"/>
-          <w:szCs w:val="21"/>
-        </w:rPr>
-      </w:pPr>
-      <w:r>
-        <w:rPr>
-          <w:rFonts w:ascii="Roboto" w:cs="Roboto" w:eastAsia="Roboto" w:hAnsi="Roboto"/>
-          <w:color w:val="1f1f1f"/>
-          <w:sz w:val="21"/>
-          <w:szCs w:val="21"/>
-          <w:rtl w:val="0"/>
-        </w:rPr>
-        <w:t xml:space="preserve"> 0.81518292 0.55054184 0.53512003 0.6412256  0.58062581 0.68082316</w:t>
-      </w:r>
-    </w:p>
-    <w:p>
-      <w:pPr>
-        <w:rPr>
-          <w:rFonts w:ascii="Roboto" w:cs="Roboto" w:eastAsia="Roboto" w:hAnsi="Roboto"/>
-          <w:color w:val="1f1f1f"/>
-          <w:sz w:val="21"/>
-          <w:szCs w:val="21"/>
-        </w:rPr>
-      </w:pPr>
-      <w:r>
-        <w:rPr>
-          <w:rFonts w:ascii="Roboto" w:cs="Roboto" w:eastAsia="Roboto" w:hAnsi="Roboto"/>
-          <w:color w:val="1f1f1f"/>
-          <w:sz w:val="21"/>
-          <w:szCs w:val="21"/>
-          <w:rtl w:val="0"/>
-        </w:rPr>
-        <w:t xml:space="preserve"> 0.857637   0.52790283] 0.4943385124206543</w:t>
-      </w:r>
-    </w:p>
-    <w:p>
-      <w:pPr>
-        <w:rPr>
-          <w:rFonts w:ascii="Roboto" w:cs="Roboto" w:eastAsia="Roboto" w:hAnsi="Roboto"/>
-          <w:color w:val="1f1f1f"/>
-          <w:sz w:val="21"/>
-          <w:szCs w:val="21"/>
-        </w:rPr>
-      </w:pPr>
-      <w:r>
-        <w:rPr>
-          <w:rFonts w:ascii="Roboto" w:cs="Roboto" w:eastAsia="Roboto" w:hAnsi="Roboto"/>
-          <w:color w:val="1f1f1f"/>
-          <w:sz w:val="21"/>
-          <w:szCs w:val="21"/>
-          <w:rtl w:val="0"/>
-        </w:rPr>
-        <w:t xml:space="preserve">Iteration 30: Best MSE = 0.495880</w:t>
-      </w:r>
-    </w:p>
-    <w:p>
-      <w:pPr>
-        <w:rPr>
-          <w:rFonts w:ascii="Roboto" w:cs="Roboto" w:eastAsia="Roboto" w:hAnsi="Roboto"/>
-          <w:color w:val="1f1f1f"/>
-          <w:sz w:val="21"/>
-          <w:szCs w:val="21"/>
-        </w:rPr>
-      </w:pPr>
-      <w:r>
-        <w:rPr>
-          <w:rFonts w:ascii="Roboto" w:cs="Roboto" w:eastAsia="Roboto" w:hAnsi="Roboto"/>
-          <w:color w:val="1f1f1f"/>
-          <w:sz w:val="21"/>
-          <w:szCs w:val="21"/>
-          <w:rtl w:val="0"/>
-        </w:rPr>
-        <w:t xml:space="preserve">Best after iteration 29: [0.70715389 0.6879597  0.91224663 0.57945693 0.86258776 0.86401888</w:t>
-      </w:r>
-    </w:p>
-    <w:p>
-      <w:pPr>
-        <w:rPr>
-          <w:rFonts w:ascii="Roboto" w:cs="Roboto" w:eastAsia="Roboto" w:hAnsi="Roboto"/>
-          <w:color w:val="1f1f1f"/>
-          <w:sz w:val="21"/>
-          <w:szCs w:val="21"/>
-        </w:rPr>
-      </w:pPr>
-      <w:r>
-        <w:rPr>
-          <w:rFonts w:ascii="Roboto" w:cs="Roboto" w:eastAsia="Roboto" w:hAnsi="Roboto"/>
-          <w:color w:val="1f1f1f"/>
-          <w:sz w:val="21"/>
-          <w:szCs w:val="21"/>
-          <w:rtl w:val="0"/>
-        </w:rPr>
-        <w:t xml:space="preserve"> 0.81518292 0.55054184 0.53512003 0.6412256  0.58062581 0.68082316</w:t>
-      </w:r>
-    </w:p>
-    <w:p>
-      <w:pPr>
-        <w:rPr>
-          <w:rFonts w:ascii="Roboto" w:cs="Roboto" w:eastAsia="Roboto" w:hAnsi="Roboto"/>
-          <w:color w:val="1f1f1f"/>
-          <w:sz w:val="21"/>
-          <w:szCs w:val="21"/>
-        </w:rPr>
-      </w:pPr>
-      <w:r>
-        <w:rPr>
-          <w:rFonts w:ascii="Roboto" w:cs="Roboto" w:eastAsia="Roboto" w:hAnsi="Roboto"/>
-          <w:color w:val="1f1f1f"/>
-          <w:sz w:val="21"/>
-          <w:szCs w:val="21"/>
-          <w:rtl w:val="0"/>
-        </w:rPr>
-        <w:t xml:space="preserve"> 0.857637   0.52790283] 0.4943385124206543</w:t>
-      </w:r>
-    </w:p>
-    <w:p>
-      <w:pPr>
-        <w:rPr>
-          <w:rFonts w:ascii="Roboto" w:cs="Roboto" w:eastAsia="Roboto" w:hAnsi="Roboto"/>
-          <w:color w:val="1f1f1f"/>
-          <w:sz w:val="21"/>
-          <w:szCs w:val="21"/>
-        </w:rPr>
-      </w:pPr>
-      <w:r>
-        <w:rPr>
-          <w:rFonts w:ascii="Roboto" w:cs="Roboto" w:eastAsia="Roboto" w:hAnsi="Roboto"/>
-          <w:color w:val="1f1f1f"/>
-          <w:sz w:val="21"/>
-          <w:szCs w:val="21"/>
-          <w:rtl w:val="0"/>
-        </w:rPr>
-        <w:t xml:space="preserve">Best after iteration 30: [0.70715389 0.6879597  0.91224663 0.57945693 0.86258776 0.86401888</w:t>
-      </w:r>
-    </w:p>
-    <w:p>
-      <w:pPr>
-        <w:rPr>
-          <w:rFonts w:ascii="Roboto" w:cs="Roboto" w:eastAsia="Roboto" w:hAnsi="Roboto"/>
-          <w:color w:val="1f1f1f"/>
-          <w:sz w:val="21"/>
-          <w:szCs w:val="21"/>
-        </w:rPr>
-      </w:pPr>
-      <w:r>
-        <w:rPr>
-          <w:rFonts w:ascii="Roboto" w:cs="Roboto" w:eastAsia="Roboto" w:hAnsi="Roboto"/>
-          <w:color w:val="1f1f1f"/>
-          <w:sz w:val="21"/>
-          <w:szCs w:val="21"/>
-          <w:rtl w:val="0"/>
-        </w:rPr>
-        <w:t xml:space="preserve"> 0.81518292 0.55054184 0.53512003 0.6412256  0.58062581 0.68082316</w:t>
-      </w:r>
-    </w:p>
-    <w:p>
-      <w:pPr>
-        <w:rPr>
-          <w:rFonts w:ascii="Roboto" w:cs="Roboto" w:eastAsia="Roboto" w:hAnsi="Roboto"/>
-          <w:color w:val="1f1f1f"/>
-          <w:sz w:val="21"/>
-          <w:szCs w:val="21"/>
-        </w:rPr>
-      </w:pPr>
-      <w:r>
-        <w:rPr>
-          <w:rFonts w:ascii="Roboto" w:cs="Roboto" w:eastAsia="Roboto" w:hAnsi="Roboto"/>
-          <w:color w:val="1f1f1f"/>
-          <w:sz w:val="21"/>
-          <w:szCs w:val="21"/>
-          <w:rtl w:val="0"/>
-        </w:rPr>
-        <w:t xml:space="preserve"> 0.857637   0.52790283] 0.4943385124206543</w:t>
-      </w:r>
-    </w:p>
-    <w:p>
-      <w:pPr>
-        <w:rPr>
-          <w:rFonts w:ascii="Roboto" w:cs="Roboto" w:eastAsia="Roboto" w:hAnsi="Roboto"/>
-          <w:color w:val="1f1f1f"/>
-          <w:sz w:val="21"/>
-          <w:szCs w:val="21"/>
-        </w:rPr>
-      </w:pPr>
-      <w:r>
-        <w:rPr>
-          <w:rFonts w:ascii="Roboto" w:cs="Roboto" w:eastAsia="Roboto" w:hAnsi="Roboto"/>
-          <w:color w:val="1f1f1f"/>
-          <w:sz w:val="21"/>
-          <w:szCs w:val="21"/>
-          <w:rtl w:val="0"/>
-        </w:rPr>
-        <w:t xml:space="preserve">Best after iteration 31: [0.70715389 0.6879597  0.91224663 0.57945693 0.86258776 0.86401888</w:t>
-      </w:r>
-    </w:p>
-    <w:p>
-      <w:pPr>
-        <w:rPr>
-          <w:rFonts w:ascii="Roboto" w:cs="Roboto" w:eastAsia="Roboto" w:hAnsi="Roboto"/>
-          <w:color w:val="1f1f1f"/>
-          <w:sz w:val="21"/>
-          <w:szCs w:val="21"/>
-        </w:rPr>
-      </w:pPr>
-      <w:r>
-        <w:rPr>
-          <w:rFonts w:ascii="Roboto" w:cs="Roboto" w:eastAsia="Roboto" w:hAnsi="Roboto"/>
-          <w:color w:val="1f1f1f"/>
-          <w:sz w:val="21"/>
-          <w:szCs w:val="21"/>
-          <w:rtl w:val="0"/>
-        </w:rPr>
-        <w:t xml:space="preserve"> 0.81518292 0.55054184 0.53512003 0.6412256  0.58062581 0.68082316</w:t>
-      </w:r>
-    </w:p>
-    <w:p>
-      <w:pPr>
-        <w:rPr>
-          <w:rFonts w:ascii="Roboto" w:cs="Roboto" w:eastAsia="Roboto" w:hAnsi="Roboto"/>
-          <w:color w:val="1f1f1f"/>
-          <w:sz w:val="21"/>
-          <w:szCs w:val="21"/>
-        </w:rPr>
-      </w:pPr>
-      <w:r>
-        <w:rPr>
-          <w:rFonts w:ascii="Roboto" w:cs="Roboto" w:eastAsia="Roboto" w:hAnsi="Roboto"/>
-          <w:color w:val="1f1f1f"/>
-          <w:sz w:val="21"/>
-          <w:szCs w:val="21"/>
-          <w:rtl w:val="0"/>
-        </w:rPr>
-        <w:t xml:space="preserve"> 0.857637   0.52790283] 0.4943385124206543</w:t>
-      </w:r>
-    </w:p>
-    <w:p>
-      <w:pPr>
-        <w:rPr>
-          <w:rFonts w:ascii="Roboto" w:cs="Roboto" w:eastAsia="Roboto" w:hAnsi="Roboto"/>
-          <w:color w:val="1f1f1f"/>
-          <w:sz w:val="21"/>
-          <w:szCs w:val="21"/>
-        </w:rPr>
-      </w:pPr>
-      <w:r>
-        <w:rPr>
-          <w:rFonts w:ascii="Roboto" w:cs="Roboto" w:eastAsia="Roboto" w:hAnsi="Roboto"/>
-          <w:color w:val="1f1f1f"/>
-          <w:sz w:val="21"/>
-          <w:szCs w:val="21"/>
-          <w:rtl w:val="0"/>
-        </w:rPr>
-        <w:t xml:space="preserve">Best after iteration 32: [0.70715389 0.6879597  0.91224663 0.57945693 0.86258776 0.86401888</w:t>
-      </w:r>
-    </w:p>
-    <w:p>
-      <w:pPr>
-        <w:rPr>
-          <w:rFonts w:ascii="Roboto" w:cs="Roboto" w:eastAsia="Roboto" w:hAnsi="Roboto"/>
-          <w:color w:val="1f1f1f"/>
-          <w:sz w:val="21"/>
-          <w:szCs w:val="21"/>
-        </w:rPr>
-      </w:pPr>
-      <w:r>
-        <w:rPr>
-          <w:rFonts w:ascii="Roboto" w:cs="Roboto" w:eastAsia="Roboto" w:hAnsi="Roboto"/>
-          <w:color w:val="1f1f1f"/>
-          <w:sz w:val="21"/>
-          <w:szCs w:val="21"/>
-          <w:rtl w:val="0"/>
-        </w:rPr>
-        <w:t xml:space="preserve"> 0.81518292 0.55054184 0.53512003 0.6412256  0.58062581 0.68082316</w:t>
-      </w:r>
-    </w:p>
-    <w:p>
-      <w:pPr>
-        <w:rPr>
-          <w:rFonts w:ascii="Roboto" w:cs="Roboto" w:eastAsia="Roboto" w:hAnsi="Roboto"/>
-          <w:color w:val="1f1f1f"/>
-          <w:sz w:val="21"/>
-          <w:szCs w:val="21"/>
-        </w:rPr>
-      </w:pPr>
-      <w:r>
-        <w:rPr>
-          <w:rFonts w:ascii="Roboto" w:cs="Roboto" w:eastAsia="Roboto" w:hAnsi="Roboto"/>
-          <w:color w:val="1f1f1f"/>
-          <w:sz w:val="21"/>
-          <w:szCs w:val="21"/>
-          <w:rtl w:val="0"/>
-        </w:rPr>
-        <w:t xml:space="preserve"> 0.857637   0.52790283] 0.4943385124206543</w:t>
-      </w:r>
-    </w:p>
-    <w:p>
-      <w:pPr>
-        <w:rPr>
-          <w:rFonts w:ascii="Roboto" w:cs="Roboto" w:eastAsia="Roboto" w:hAnsi="Roboto"/>
-          <w:color w:val="1f1f1f"/>
-          <w:sz w:val="21"/>
-          <w:szCs w:val="21"/>
-        </w:rPr>
-      </w:pPr>
-      <w:r>
-        <w:rPr>
-          <w:rFonts w:ascii="Roboto" w:cs="Roboto" w:eastAsia="Roboto" w:hAnsi="Roboto"/>
-          <w:color w:val="1f1f1f"/>
-          <w:sz w:val="21"/>
-          <w:szCs w:val="21"/>
-          <w:rtl w:val="0"/>
-        </w:rPr>
-        <w:t xml:space="preserve">Best after iteration 33: [0.70715389 0.6879597  0.91224663 0.57945693 0.86258776 0.86401888</w:t>
-      </w:r>
-    </w:p>
-    <w:p>
-      <w:pPr>
-        <w:rPr>
-          <w:rFonts w:ascii="Roboto" w:cs="Roboto" w:eastAsia="Roboto" w:hAnsi="Roboto"/>
-          <w:color w:val="1f1f1f"/>
-          <w:sz w:val="21"/>
-          <w:szCs w:val="21"/>
-        </w:rPr>
-      </w:pPr>
-      <w:r>
-        <w:rPr>
-          <w:rFonts w:ascii="Roboto" w:cs="Roboto" w:eastAsia="Roboto" w:hAnsi="Roboto"/>
-          <w:color w:val="1f1f1f"/>
-          <w:sz w:val="21"/>
-          <w:szCs w:val="21"/>
-          <w:rtl w:val="0"/>
-        </w:rPr>
-        <w:t xml:space="preserve"> 0.81518292 0.55054184 0.53512003 0.6412256  0.58062581 0.68082316</w:t>
-      </w:r>
-    </w:p>
-    <w:p>
-      <w:pPr>
-        <w:rPr>
-          <w:rFonts w:ascii="Roboto" w:cs="Roboto" w:eastAsia="Roboto" w:hAnsi="Roboto"/>
-          <w:color w:val="1f1f1f"/>
-          <w:sz w:val="21"/>
-          <w:szCs w:val="21"/>
-        </w:rPr>
-      </w:pPr>
-      <w:r>
-        <w:rPr>
-          <w:rFonts w:ascii="Roboto" w:cs="Roboto" w:eastAsia="Roboto" w:hAnsi="Roboto"/>
-          <w:color w:val="1f1f1f"/>
-          <w:sz w:val="21"/>
-          <w:szCs w:val="21"/>
-          <w:rtl w:val="0"/>
-        </w:rPr>
-        <w:t xml:space="preserve"> 0.857637   0.52790283] 0.4943385124206543</w:t>
-      </w:r>
-    </w:p>
-    <w:p>
-      <w:pPr>
-        <w:rPr>
-          <w:rFonts w:ascii="Roboto" w:cs="Roboto" w:eastAsia="Roboto" w:hAnsi="Roboto"/>
-          <w:color w:val="1f1f1f"/>
-          <w:sz w:val="21"/>
-          <w:szCs w:val="21"/>
-        </w:rPr>
-      </w:pPr>
-      <w:r>
-        <w:rPr>
-          <w:rFonts w:ascii="Roboto" w:cs="Roboto" w:eastAsia="Roboto" w:hAnsi="Roboto"/>
-          <w:color w:val="1f1f1f"/>
-          <w:sz w:val="21"/>
-          <w:szCs w:val="21"/>
-          <w:rtl w:val="0"/>
-        </w:rPr>
-        <w:t xml:space="preserve">Iteration 35: Best MSE = 0.495880</w:t>
-      </w:r>
-    </w:p>
-    <w:p>
-      <w:pPr>
-        <w:rPr>
-          <w:rFonts w:ascii="Roboto" w:cs="Roboto" w:eastAsia="Roboto" w:hAnsi="Roboto"/>
-          <w:color w:val="1f1f1f"/>
-          <w:sz w:val="21"/>
-          <w:szCs w:val="21"/>
-        </w:rPr>
-      </w:pPr>
-      <w:r>
-        <w:rPr>
-          <w:rFonts w:ascii="Roboto" w:cs="Roboto" w:eastAsia="Roboto" w:hAnsi="Roboto"/>
-          <w:color w:val="1f1f1f"/>
-          <w:sz w:val="21"/>
-          <w:szCs w:val="21"/>
-          <w:rtl w:val="0"/>
-        </w:rPr>
-        <w:t xml:space="preserve">Best after iteration 34: [0.70715389 0.6879597  0.91224663 0.57945693 0.86258776 0.86401888</w:t>
-      </w:r>
-    </w:p>
-    <w:p>
-      <w:pPr>
-        <w:rPr>
-          <w:rFonts w:ascii="Roboto" w:cs="Roboto" w:eastAsia="Roboto" w:hAnsi="Roboto"/>
-          <w:color w:val="1f1f1f"/>
-          <w:sz w:val="21"/>
-          <w:szCs w:val="21"/>
-        </w:rPr>
-      </w:pPr>
-      <w:r>
-        <w:rPr>
-          <w:rFonts w:ascii="Roboto" w:cs="Roboto" w:eastAsia="Roboto" w:hAnsi="Roboto"/>
-          <w:color w:val="1f1f1f"/>
-          <w:sz w:val="21"/>
-          <w:szCs w:val="21"/>
-          <w:rtl w:val="0"/>
-        </w:rPr>
-        <w:t xml:space="preserve"> 0.81518292 0.55054184 0.53512003 0.6412256  0.58062581 0.68082316</w:t>
-      </w:r>
-    </w:p>
-    <w:p>
-      <w:pPr>
-        <w:rPr>
-          <w:rFonts w:ascii="Roboto" w:cs="Roboto" w:eastAsia="Roboto" w:hAnsi="Roboto"/>
-          <w:color w:val="1f1f1f"/>
-          <w:sz w:val="21"/>
-          <w:szCs w:val="21"/>
-        </w:rPr>
-      </w:pPr>
-      <w:r>
-        <w:rPr>
-          <w:rFonts w:ascii="Roboto" w:cs="Roboto" w:eastAsia="Roboto" w:hAnsi="Roboto"/>
-          <w:color w:val="1f1f1f"/>
-          <w:sz w:val="21"/>
-          <w:szCs w:val="21"/>
-          <w:rtl w:val="0"/>
-        </w:rPr>
-        <w:t xml:space="preserve"> 0.857637   0.52790283] 0.4943385124206543</w:t>
-      </w:r>
-    </w:p>
-    <w:p>
-      <w:pPr>
-        <w:rPr>
-          <w:rFonts w:ascii="Roboto" w:cs="Roboto" w:eastAsia="Roboto" w:hAnsi="Roboto"/>
-          <w:color w:val="1f1f1f"/>
-          <w:sz w:val="21"/>
-          <w:szCs w:val="21"/>
-        </w:rPr>
-      </w:pPr>
-      <w:r>
-        <w:rPr>
-          <w:rFonts w:ascii="Roboto" w:cs="Roboto" w:eastAsia="Roboto" w:hAnsi="Roboto"/>
-          <w:color w:val="1f1f1f"/>
-          <w:sz w:val="21"/>
-          <w:szCs w:val="21"/>
-          <w:rtl w:val="0"/>
-        </w:rPr>
-        <w:t xml:space="preserve">Best after iteration 35: [0.70715389 0.6879597  0.91224663 0.57945693 0.86258776 0.86401888</w:t>
-      </w:r>
-    </w:p>
-    <w:p>
-      <w:pPr>
-        <w:rPr>
-          <w:rFonts w:ascii="Roboto" w:cs="Roboto" w:eastAsia="Roboto" w:hAnsi="Roboto"/>
-          <w:color w:val="1f1f1f"/>
-          <w:sz w:val="21"/>
-          <w:szCs w:val="21"/>
-        </w:rPr>
-      </w:pPr>
-      <w:r>
-        <w:rPr>
-          <w:rFonts w:ascii="Roboto" w:cs="Roboto" w:eastAsia="Roboto" w:hAnsi="Roboto"/>
-          <w:color w:val="1f1f1f"/>
-          <w:sz w:val="21"/>
-          <w:szCs w:val="21"/>
-          <w:rtl w:val="0"/>
-        </w:rPr>
-        <w:t xml:space="preserve"> 0.81518292 0.55054184 0.53512003 0.6412256  0.58062581 0.68082316</w:t>
-      </w:r>
-    </w:p>
-    <w:p>
-      <w:pPr>
-        <w:rPr>
-          <w:rFonts w:ascii="Roboto" w:cs="Roboto" w:eastAsia="Roboto" w:hAnsi="Roboto"/>
-          <w:color w:val="1f1f1f"/>
-          <w:sz w:val="21"/>
-          <w:szCs w:val="21"/>
-        </w:rPr>
-      </w:pPr>
-      <w:r>
-        <w:rPr>
-          <w:rFonts w:ascii="Roboto" w:cs="Roboto" w:eastAsia="Roboto" w:hAnsi="Roboto"/>
-          <w:color w:val="1f1f1f"/>
-          <w:sz w:val="21"/>
-          <w:szCs w:val="21"/>
-          <w:rtl w:val="0"/>
-        </w:rPr>
-        <w:t xml:space="preserve"> 0.857637   0.52790283] 0.4943385124206543</w:t>
-      </w:r>
-    </w:p>
-    <w:p>
-      <w:pPr>
-        <w:rPr>
-          <w:rFonts w:ascii="Roboto" w:cs="Roboto" w:eastAsia="Roboto" w:hAnsi="Roboto"/>
-          <w:color w:val="1f1f1f"/>
-          <w:sz w:val="21"/>
-          <w:szCs w:val="21"/>
-        </w:rPr>
-      </w:pPr>
-      <w:r>
-        <w:rPr>
-          <w:rFonts w:ascii="Roboto" w:cs="Roboto" w:eastAsia="Roboto" w:hAnsi="Roboto"/>
-          <w:color w:val="1f1f1f"/>
-          <w:sz w:val="21"/>
-          <w:szCs w:val="21"/>
-          <w:rtl w:val="0"/>
-        </w:rPr>
-        <w:t xml:space="preserve">Best after iteration 36: [0.70715389 0.6879597  0.91224663 0.57945693 0.86258776 0.86401888</w:t>
-      </w:r>
-    </w:p>
-    <w:p>
-      <w:pPr>
-        <w:rPr>
-          <w:rFonts w:ascii="Roboto" w:cs="Roboto" w:eastAsia="Roboto" w:hAnsi="Roboto"/>
-          <w:color w:val="1f1f1f"/>
-          <w:sz w:val="21"/>
-          <w:szCs w:val="21"/>
-        </w:rPr>
-      </w:pPr>
-      <w:r>
-        <w:rPr>
-          <w:rFonts w:ascii="Roboto" w:cs="Roboto" w:eastAsia="Roboto" w:hAnsi="Roboto"/>
-          <w:color w:val="1f1f1f"/>
-          <w:sz w:val="21"/>
-          <w:szCs w:val="21"/>
-          <w:rtl w:val="0"/>
-        </w:rPr>
-        <w:t xml:space="preserve"> 0.81518292 0.55054184 0.53512003 0.6412256  0.58062581 0.68082316</w:t>
-      </w:r>
-    </w:p>
-    <w:p>
-      <w:pPr>
-        <w:rPr>
-          <w:rFonts w:ascii="Roboto" w:cs="Roboto" w:eastAsia="Roboto" w:hAnsi="Roboto"/>
-          <w:color w:val="1f1f1f"/>
-          <w:sz w:val="21"/>
-          <w:szCs w:val="21"/>
-        </w:rPr>
-      </w:pPr>
-      <w:r>
-        <w:rPr>
-          <w:rFonts w:ascii="Roboto" w:cs="Roboto" w:eastAsia="Roboto" w:hAnsi="Roboto"/>
-          <w:color w:val="1f1f1f"/>
-          <w:sz w:val="21"/>
-          <w:szCs w:val="21"/>
-          <w:rtl w:val="0"/>
-        </w:rPr>
-        <w:t xml:space="preserve"> 0.857637   0.52790283] 0.4943385124206543</w:t>
-      </w:r>
-    </w:p>
-    <w:p>
-      <w:pPr>
-        <w:rPr>
-          <w:rFonts w:ascii="Roboto" w:cs="Roboto" w:eastAsia="Roboto" w:hAnsi="Roboto"/>
-          <w:color w:val="1f1f1f"/>
-          <w:sz w:val="21"/>
-          <w:szCs w:val="21"/>
-        </w:rPr>
-      </w:pPr>
-      <w:r>
-        <w:rPr>
-          <w:rFonts w:ascii="Roboto" w:cs="Roboto" w:eastAsia="Roboto" w:hAnsi="Roboto"/>
-          <w:color w:val="1f1f1f"/>
-          <w:sz w:val="21"/>
-          <w:szCs w:val="21"/>
-          <w:rtl w:val="0"/>
-        </w:rPr>
-        <w:t xml:space="preserve">Best after iteration 37: [0.70715389 0.6879597  0.91224663 0.57945693 0.86258776 0.86401888</w:t>
-      </w:r>
-    </w:p>
-    <w:p>
-      <w:pPr>
-        <w:rPr>
-          <w:rFonts w:ascii="Roboto" w:cs="Roboto" w:eastAsia="Roboto" w:hAnsi="Roboto"/>
-          <w:color w:val="1f1f1f"/>
-          <w:sz w:val="21"/>
-          <w:szCs w:val="21"/>
-        </w:rPr>
-      </w:pPr>
-      <w:r>
-        <w:rPr>
-          <w:rFonts w:ascii="Roboto" w:cs="Roboto" w:eastAsia="Roboto" w:hAnsi="Roboto"/>
-          <w:color w:val="1f1f1f"/>
-          <w:sz w:val="21"/>
-          <w:szCs w:val="21"/>
-          <w:rtl w:val="0"/>
-        </w:rPr>
-        <w:t xml:space="preserve"> 0.81518292 0.55054184 0.53512003 0.6412256  0.58062581 0.68082316</w:t>
-      </w:r>
-    </w:p>
-    <w:p>
-      <w:pPr>
-        <w:rPr>
-          <w:rFonts w:ascii="Roboto" w:cs="Roboto" w:eastAsia="Roboto" w:hAnsi="Roboto"/>
-          <w:color w:val="1f1f1f"/>
-          <w:sz w:val="21"/>
-          <w:szCs w:val="21"/>
-        </w:rPr>
-      </w:pPr>
-      <w:r>
-        <w:rPr>
-          <w:rFonts w:ascii="Roboto" w:cs="Roboto" w:eastAsia="Roboto" w:hAnsi="Roboto"/>
-          <w:color w:val="1f1f1f"/>
-          <w:sz w:val="21"/>
-          <w:szCs w:val="21"/>
-          <w:rtl w:val="0"/>
-        </w:rPr>
-        <w:t xml:space="preserve"> 0.857637   0.52790283] 0.4943385124206543</w:t>
-      </w:r>
-    </w:p>
-    <w:p>
-      <w:pPr>
-        <w:rPr>
-          <w:rFonts w:ascii="Roboto" w:cs="Roboto" w:eastAsia="Roboto" w:hAnsi="Roboto"/>
-          <w:color w:val="1f1f1f"/>
-          <w:sz w:val="21"/>
-          <w:szCs w:val="21"/>
-        </w:rPr>
-      </w:pPr>
-      <w:r>
-        <w:rPr>
-          <w:rFonts w:ascii="Roboto" w:cs="Roboto" w:eastAsia="Roboto" w:hAnsi="Roboto"/>
-          <w:color w:val="1f1f1f"/>
-          <w:sz w:val="21"/>
-          <w:szCs w:val="21"/>
-          <w:rtl w:val="0"/>
-        </w:rPr>
-        <w:t xml:space="preserve">Best after iteration 38: [0.70715389 0.6879597  0.91224663 0.57945693 0.86258776 0.86401888</w:t>
-      </w:r>
-    </w:p>
-    <w:p>
-      <w:pPr>
-        <w:rPr>
-          <w:rFonts w:ascii="Roboto" w:cs="Roboto" w:eastAsia="Roboto" w:hAnsi="Roboto"/>
-          <w:color w:val="1f1f1f"/>
-          <w:sz w:val="21"/>
-          <w:szCs w:val="21"/>
-        </w:rPr>
-      </w:pPr>
-      <w:r>
-        <w:rPr>
-          <w:rFonts w:ascii="Roboto" w:cs="Roboto" w:eastAsia="Roboto" w:hAnsi="Roboto"/>
-          <w:color w:val="1f1f1f"/>
-          <w:sz w:val="21"/>
-          <w:szCs w:val="21"/>
-          <w:rtl w:val="0"/>
-        </w:rPr>
-        <w:t xml:space="preserve"> 0.81518292 0.55054184 0.53512003 0.6412256  0.58062581 0.68082316</w:t>
-      </w:r>
-    </w:p>
-    <w:p>
-      <w:pPr>
-        <w:rPr>
-          <w:rFonts w:ascii="Roboto" w:cs="Roboto" w:eastAsia="Roboto" w:hAnsi="Roboto"/>
-          <w:color w:val="1f1f1f"/>
-          <w:sz w:val="21"/>
-          <w:szCs w:val="21"/>
-        </w:rPr>
-      </w:pPr>
-      <w:r>
-        <w:rPr>
-          <w:rFonts w:ascii="Roboto" w:cs="Roboto" w:eastAsia="Roboto" w:hAnsi="Roboto"/>
-          <w:color w:val="1f1f1f"/>
-          <w:sz w:val="21"/>
-          <w:szCs w:val="21"/>
-          <w:rtl w:val="0"/>
-        </w:rPr>
-        <w:t xml:space="preserve"> 0.857637   0.52790283] 0.4943385124206543</w:t>
-      </w:r>
-    </w:p>
-    <w:p>
-      <w:pPr>
-        <w:rPr>
-          <w:rFonts w:ascii="Roboto" w:cs="Roboto" w:eastAsia="Roboto" w:hAnsi="Roboto"/>
-          <w:color w:val="1f1f1f"/>
-          <w:sz w:val="21"/>
-          <w:szCs w:val="21"/>
-        </w:rPr>
-      </w:pPr>
-      <w:r>
-        <w:rPr>
-          <w:rFonts w:ascii="Roboto" w:cs="Roboto" w:eastAsia="Roboto" w:hAnsi="Roboto"/>
-          <w:color w:val="1f1f1f"/>
-          <w:sz w:val="21"/>
-          <w:szCs w:val="21"/>
-          <w:rtl w:val="0"/>
-        </w:rPr>
-        <w:t xml:space="preserve">Iteration 40: Best MSE = 0.495880</w:t>
-      </w:r>
-    </w:p>
-    <w:p>
-      <w:pPr>
-        <w:rPr>
-          <w:rFonts w:ascii="Roboto" w:cs="Roboto" w:eastAsia="Roboto" w:hAnsi="Roboto"/>
-          <w:color w:val="1f1f1f"/>
-          <w:sz w:val="21"/>
-          <w:szCs w:val="21"/>
-        </w:rPr>
-      </w:pPr>
-      <w:r>
-        <w:rPr>
-          <w:rFonts w:ascii="Roboto" w:cs="Roboto" w:eastAsia="Roboto" w:hAnsi="Roboto"/>
-          <w:color w:val="1f1f1f"/>
-          <w:sz w:val="21"/>
-          <w:szCs w:val="21"/>
-          <w:rtl w:val="0"/>
-        </w:rPr>
-        <w:t xml:space="preserve">Best after iteration 39: [0.70715389 0.6879597  0.91224663 0.57945693 0.86258776 0.86401888</w:t>
-      </w:r>
-    </w:p>
-    <w:p>
-      <w:pPr>
-        <w:rPr>
-          <w:rFonts w:ascii="Roboto" w:cs="Roboto" w:eastAsia="Roboto" w:hAnsi="Roboto"/>
-          <w:color w:val="1f1f1f"/>
-          <w:sz w:val="21"/>
-          <w:szCs w:val="21"/>
-        </w:rPr>
-      </w:pPr>
-      <w:r>
-        <w:rPr>
-          <w:rFonts w:ascii="Roboto" w:cs="Roboto" w:eastAsia="Roboto" w:hAnsi="Roboto"/>
-          <w:color w:val="1f1f1f"/>
-          <w:sz w:val="21"/>
-          <w:szCs w:val="21"/>
-          <w:rtl w:val="0"/>
-        </w:rPr>
-        <w:t xml:space="preserve"> 0.81518292 0.55054184 0.53512003 0.6412256  0.58062581 0.68082316</w:t>
-      </w:r>
-    </w:p>
-    <w:p>
-      <w:pPr>
-        <w:rPr>
-          <w:rFonts w:ascii="Roboto" w:cs="Roboto" w:eastAsia="Roboto" w:hAnsi="Roboto"/>
-          <w:color w:val="1f1f1f"/>
-          <w:sz w:val="21"/>
-          <w:szCs w:val="21"/>
-        </w:rPr>
-      </w:pPr>
-      <w:r>
-        <w:rPr>
-          <w:rFonts w:ascii="Roboto" w:cs="Roboto" w:eastAsia="Roboto" w:hAnsi="Roboto"/>
-          <w:color w:val="1f1f1f"/>
-          <w:sz w:val="21"/>
-          <w:szCs w:val="21"/>
-          <w:rtl w:val="0"/>
-        </w:rPr>
-        <w:t xml:space="preserve"> 0.857637   0.52790283] 0.4943385124206543</w:t>
-      </w:r>
-    </w:p>
-    <w:p>
-      <w:pPr>
-        <w:rPr>
-          <w:rFonts w:ascii="Roboto" w:cs="Roboto" w:eastAsia="Roboto" w:hAnsi="Roboto"/>
-          <w:color w:val="1f1f1f"/>
-          <w:sz w:val="21"/>
-          <w:szCs w:val="21"/>
-        </w:rPr>
-      </w:pPr>
-      <w:r>
-        <w:rPr>
-          <w:rFonts w:ascii="Roboto" w:cs="Roboto" w:eastAsia="Roboto" w:hAnsi="Roboto"/>
-          <w:color w:val="1f1f1f"/>
-          <w:sz w:val="21"/>
-          <w:szCs w:val="21"/>
-          <w:rtl w:val="0"/>
-        </w:rPr>
-        <w:t xml:space="preserve">Best after iteration 40: [0.70715389 0.6879597  0.91224663 0.57945693 0.86258776 0.86401888</w:t>
-      </w:r>
-    </w:p>
-    <w:p>
-      <w:pPr>
-        <w:rPr>
-          <w:rFonts w:ascii="Roboto" w:cs="Roboto" w:eastAsia="Roboto" w:hAnsi="Roboto"/>
-          <w:color w:val="1f1f1f"/>
-          <w:sz w:val="21"/>
-          <w:szCs w:val="21"/>
-        </w:rPr>
-      </w:pPr>
-      <w:r>
-        <w:rPr>
-          <w:rFonts w:ascii="Roboto" w:cs="Roboto" w:eastAsia="Roboto" w:hAnsi="Roboto"/>
-          <w:color w:val="1f1f1f"/>
-          <w:sz w:val="21"/>
-          <w:szCs w:val="21"/>
-          <w:rtl w:val="0"/>
-        </w:rPr>
-        <w:t xml:space="preserve"> 0.81518292 0.55054184 0.53512003 0.6412256  0.58062581 0.68082316</w:t>
-      </w:r>
-    </w:p>
-    <w:p>
-      <w:pPr>
-        <w:rPr>
-          <w:rFonts w:ascii="Roboto" w:cs="Roboto" w:eastAsia="Roboto" w:hAnsi="Roboto"/>
-          <w:color w:val="1f1f1f"/>
-          <w:sz w:val="21"/>
-          <w:szCs w:val="21"/>
-        </w:rPr>
-      </w:pPr>
-      <w:r>
-        <w:rPr>
-          <w:rFonts w:ascii="Roboto" w:cs="Roboto" w:eastAsia="Roboto" w:hAnsi="Roboto"/>
-          <w:color w:val="1f1f1f"/>
-          <w:sz w:val="21"/>
-          <w:szCs w:val="21"/>
-          <w:rtl w:val="0"/>
-        </w:rPr>
-        <w:t xml:space="preserve"> 0.857637   0.52790283] 0.4943385124206543</w:t>
-      </w:r>
-    </w:p>
-    <w:p>
-      <w:pPr>
-        <w:rPr>
-          <w:rFonts w:ascii="Roboto" w:cs="Roboto" w:eastAsia="Roboto" w:hAnsi="Roboto"/>
-          <w:color w:val="1f1f1f"/>
-          <w:sz w:val="21"/>
-          <w:szCs w:val="21"/>
-        </w:rPr>
-      </w:pPr>
-      <w:r>
-        <w:rPr>
-          <w:rFonts w:ascii="Roboto" w:cs="Roboto" w:eastAsia="Roboto" w:hAnsi="Roboto"/>
-          <w:color w:val="1f1f1f"/>
-          <w:sz w:val="21"/>
-          <w:szCs w:val="21"/>
-          <w:rtl w:val="0"/>
-        </w:rPr>
-        <w:t xml:space="preserve">Stopping search: maximum iterations reached --&gt; 40</w:t>
-      </w:r>
-    </w:p>
-    <w:p>
-      <w:pPr>
-        <w:rPr>
-          <w:rFonts w:ascii="Roboto" w:cs="Roboto" w:eastAsia="Roboto" w:hAnsi="Roboto"/>
-          <w:color w:val="1f1f1f"/>
-          <w:sz w:val="21"/>
-          <w:szCs w:val="21"/>
-        </w:rPr>
-      </w:pPr>
-      <w:r>
-        <w:rPr>
-          <w:rtl w:val="0"/>
-        </w:rPr>
-      </w:r>
-    </w:p>
-    <w:p>
-      <w:pPr>
-        <w:rPr>
-          <w:rFonts w:ascii="Roboto" w:cs="Roboto" w:eastAsia="Roboto" w:hAnsi="Roboto"/>
-          <w:color w:val="1f1f1f"/>
-          <w:sz w:val="21"/>
-          <w:szCs w:val="21"/>
-        </w:rPr>
-      </w:pPr>
-      <w:r>
-        <w:rPr>
-          <w:rFonts w:ascii="Roboto" w:cs="Roboto" w:eastAsia="Roboto" w:hAnsi="Roboto"/>
-          <w:color w:val="1f1f1f"/>
-          <w:sz w:val="21"/>
-          <w:szCs w:val="21"/>
-          <w:rtl w:val="0"/>
-        </w:rPr>
         <w:t xml:space="preserve">==================================================</w:t>
       </w:r>
     </w:p>
@@ -4984,12 +1739,12 @@
           <wp:inline distB="114300" distT="114300" distL="114300" distR="114300">
             <wp:extent cx="5943600" cy="2451100"/>
             <wp:effectExtent b="0" l="0" r="0" t="0"/>
-            <wp:docPr id="5" name="image4.png"/>
+            <wp:docPr id="5" name="image5.png"/>
             <a:graphic>
               <a:graphicData uri="http://schemas.openxmlformats.org/drawingml/2006/picture">
                 <pic:pic>
                   <pic:nvPicPr>
-                    <pic:cNvPr id="0" name="image4.png"/>
+                    <pic:cNvPr id="0" name="image5.png"/>
                     <pic:cNvPicPr preferRelativeResize="0"/>
                   </pic:nvPicPr>
                   <pic:blipFill>
@@ -5960,12 +2715,12 @@
           <wp:inline distB="114300" distT="114300" distL="114300" distR="114300">
             <wp:extent cx="5943600" cy="2451100"/>
             <wp:effectExtent b="0" l="0" r="0" t="0"/>
-            <wp:docPr id="2" name="image3.png"/>
+            <wp:docPr id="2" name="image1.png"/>
             <a:graphic>
               <a:graphicData uri="http://schemas.openxmlformats.org/drawingml/2006/picture">
                 <pic:pic>
                   <pic:nvPicPr>
-                    <pic:cNvPr id="0" name="image3.png"/>
+                    <pic:cNvPr id="0" name="image1.png"/>
                     <pic:cNvPicPr preferRelativeResize="0"/>
                   </pic:nvPicPr>
                   <pic:blipFill>
@@ -6876,12 +3631,12 @@
           <wp:inline distB="114300" distT="114300" distL="114300" distR="114300">
             <wp:extent cx="5943600" cy="3187700"/>
             <wp:effectExtent b="0" l="0" r="0" t="0"/>
-            <wp:docPr id="4" name="image2.png"/>
+            <wp:docPr id="4" name="image3.png"/>
             <a:graphic>
               <a:graphicData uri="http://schemas.openxmlformats.org/drawingml/2006/picture">
                 <pic:pic>
                   <pic:nvPicPr>
-                    <pic:cNvPr id="0" name="image2.png"/>
+                    <pic:cNvPr id="0" name="image3.png"/>
                     <pic:cNvPicPr preferRelativeResize="0"/>
                   </pic:nvPicPr>
                   <pic:blipFill>
@@ -7777,12 +4532,12 @@
           <wp:inline distB="114300" distT="114300" distL="114300" distR="114300">
             <wp:extent cx="5943600" cy="2451100"/>
             <wp:effectExtent b="0" l="0" r="0" t="0"/>
-            <wp:docPr id="3" name="image5.png"/>
+            <wp:docPr id="3" name="image2.png"/>
             <a:graphic>
               <a:graphicData uri="http://schemas.openxmlformats.org/drawingml/2006/picture">
                 <pic:pic>
                   <pic:nvPicPr>
-                    <pic:cNvPr id="0" name="image5.png"/>
+                    <pic:cNvPr id="0" name="image2.png"/>
                     <pic:cNvPicPr preferRelativeResize="0"/>
                   </pic:nvPicPr>
                   <pic:blipFill>
